--- a/fuentes/CF02 232100.docx
+++ b/fuentes/CF02 232100.docx
@@ -921,6 +921,11 @@
         </w:rPr>
         <w:t xml:space="preserve">Tabla de contenidos</w:t>
       </w:r>
+      <w:r>
+        <w:rPr>
+          <w:rtl w:val="0"/>
+        </w:rPr>
+      </w:r>
     </w:p>
     <w:p>
       <w:pPr>
@@ -961,7 +966,7 @@
     </w:p>
     <w:sdt>
       <w:sdtPr>
-        <w:id w:val="-1111406964"/>
+        <w:id w:val="-1242034194"/>
         <w:docPartObj>
           <w:docPartGallery w:val="Table of Contents"/>
           <w:docPartUnique w:val="1"/>
@@ -7757,6 +7762,11 @@
           <w:rtl w:val="0"/>
         </w:rPr>
         <w:t xml:space="preserve">Introducción</w:t>
+      </w:r>
+      <w:r>
+        <w:rPr>
+          <w:rtl w:val="0"/>
+        </w:rPr>
       </w:r>
     </w:p>
     <w:p>
@@ -8163,6 +8173,11 @@
         </w:rPr>
         <w:t xml:space="preserve">Desarrollo de contenidos</w:t>
       </w:r>
+      <w:r>
+        <w:rPr>
+          <w:rtl w:val="0"/>
+        </w:rPr>
+      </w:r>
     </w:p>
     <w:p>
       <w:pPr>
@@ -8507,6 +8522,11 @@
         </w:rPr>
         <w:t xml:space="preserve">comprende maquinaria, sistemas de riego, sensores y plataformas digitales.</w:t>
       </w:r>
+      <w:r>
+        <w:rPr>
+          <w:rtl w:val="0"/>
+        </w:rPr>
+      </w:r>
     </w:p>
     <w:p>
       <w:pPr>
@@ -8651,6 +8671,11 @@
           <w:rtl w:val="0"/>
         </w:rPr>
         <w:t xml:space="preserve">incluyen costos de producción, mercado y políticas públicas que influyen en la sostenibilidad y rentabilidad del sistema​​.</w:t>
+      </w:r>
+      <w:r>
+        <w:rPr>
+          <w:rtl w:val="0"/>
+        </w:rPr>
       </w:r>
     </w:p>
     <w:p>
@@ -9756,6 +9781,11 @@
         </w:rPr>
         <w:t xml:space="preserve"> permite entender el estado actual del sistema y sus limitaciones.</w:t>
       </w:r>
+      <w:r>
+        <w:rPr>
+          <w:rtl w:val="0"/>
+        </w:rPr>
+      </w:r>
     </w:p>
     <w:p>
       <w:pPr>
@@ -9814,6 +9844,11 @@
         </w:rPr>
         <w:t xml:space="preserve"> detecta áreas críticas que pueden beneficiarse de la automatización o mejores prácticas.</w:t>
       </w:r>
+      <w:r>
+        <w:rPr>
+          <w:rtl w:val="0"/>
+        </w:rPr>
+      </w:r>
     </w:p>
     <w:p>
       <w:pPr>
@@ -9872,6 +9907,11 @@
         </w:rPr>
         <w:t xml:space="preserve"> proporciona datos de referencia para evaluar el impacto de nuevas tecnologías y estrategias​.</w:t>
       </w:r>
+      <w:r>
+        <w:rPr>
+          <w:rtl w:val="0"/>
+        </w:rPr>
+      </w:r>
     </w:p>
     <w:p>
       <w:pPr>
@@ -10110,6 +10150,11 @@
         </w:rPr>
         <w:t xml:space="preserve">Optimización del uso de insumos como agua, fertilizantes y energía.</w:t>
       </w:r>
+      <w:r>
+        <w:rPr>
+          <w:rtl w:val="0"/>
+        </w:rPr>
+      </w:r>
     </w:p>
     <w:p>
       <w:pPr>
@@ -10151,6 +10196,11 @@
         </w:rPr>
         <w:t xml:space="preserve">Reducción de pérdidas postcosecha mediante sistemas automatizados de monitoreo y control.</w:t>
       </w:r>
+      <w:r>
+        <w:rPr>
+          <w:rtl w:val="0"/>
+        </w:rPr>
+      </w:r>
     </w:p>
     <w:p>
       <w:pPr>
@@ -10192,6 +10242,11 @@
         </w:rPr>
         <w:t xml:space="preserve">Diversificación de ingresos a través de la integración agroindustrial​.</w:t>
       </w:r>
+      <w:r>
+        <w:rPr>
+          <w:rtl w:val="0"/>
+        </w:rPr>
+      </w:r>
     </w:p>
     <w:p>
       <w:pPr>
@@ -10316,6 +10371,11 @@
         </w:rPr>
         <w:t xml:space="preserve"> mediante sistemas de riego automatizados basados en sensores de humedad del suelo.</w:t>
       </w:r>
+      <w:r>
+        <w:rPr>
+          <w:rtl w:val="0"/>
+        </w:rPr>
+      </w:r>
     </w:p>
     <w:p>
       <w:pPr>
@@ -10374,6 +10434,11 @@
         </w:rPr>
         <w:t xml:space="preserve"> a través de la aplicación de dosis variables en función de las necesidades específicas de cada zona del cultivo.</w:t>
       </w:r>
+      <w:r>
+        <w:rPr>
+          <w:rtl w:val="0"/>
+        </w:rPr>
+      </w:r>
     </w:p>
     <w:p>
       <w:pPr>
@@ -10432,6 +10497,11 @@
         </w:rPr>
         <w:t xml:space="preserve"> control preciso de procesos como la fertilización y la ventilación en sistemas pecuarios​.</w:t>
       </w:r>
+      <w:r>
+        <w:rPr>
+          <w:rtl w:val="0"/>
+        </w:rPr>
+      </w:r>
     </w:p>
     <w:p>
       <w:pPr>
@@ -10539,6 +10609,11 @@
         </w:rPr>
         <w:t xml:space="preserve">Mejora de la seguridad alimentaria mediante una producción más eficiente y estable.</w:t>
       </w:r>
+      <w:r>
+        <w:rPr>
+          <w:rtl w:val="0"/>
+        </w:rPr>
+      </w:r>
     </w:p>
     <w:p>
       <w:pPr>
@@ -10580,6 +10655,11 @@
         </w:rPr>
         <w:t xml:space="preserve">Promoción de la equidad en el acceso a tecnologías avanzadas para pequeños y medianos productores.</w:t>
       </w:r>
+      <w:r>
+        <w:rPr>
+          <w:rtl w:val="0"/>
+        </w:rPr>
+      </w:r>
     </w:p>
     <w:p>
       <w:pPr>
@@ -10621,6 +10701,11 @@
         </w:rPr>
         <w:t xml:space="preserve">Fortalecimiento de la cohesión social y la colaboración entre productores a través de redes de conocimiento y cooperación​.</w:t>
       </w:r>
+      <w:r>
+        <w:rPr>
+          <w:rtl w:val="0"/>
+        </w:rPr>
+      </w:r>
     </w:p>
     <w:p>
       <w:pPr>
@@ -10742,6 +10827,11 @@
         </w:rPr>
         <w:t xml:space="preserve"> los sistemas automatizados aplican agua de manera precisa, reduciendo el consumo y asegurando un suministro adecuado para los cultivos.</w:t>
       </w:r>
+      <w:r>
+        <w:rPr>
+          <w:rtl w:val="0"/>
+        </w:rPr>
+      </w:r>
     </w:p>
     <w:p>
       <w:pPr>
@@ -10800,6 +10890,11 @@
         </w:rPr>
         <w:t xml:space="preserve"> la detección temprana y el control automático de plagas mediante sensores y drones disminuyen la necesidad de aplicaciones químicas extensivas.</w:t>
       </w:r>
+      <w:r>
+        <w:rPr>
+          <w:rtl w:val="0"/>
+        </w:rPr>
+      </w:r>
     </w:p>
     <w:p>
       <w:pPr>
@@ -10857,6 +10952,11 @@
           <w:rtl w:val="0"/>
         </w:rPr>
         <w:t xml:space="preserve"> en sistemas pecuarios, la automatización permite mantener condiciones ambientales óptimas en los galpones, mejorando la salud y el rendimiento de los animales.</w:t>
+      </w:r>
+      <w:r>
+        <w:rPr>
+          <w:rtl w:val="0"/>
+        </w:rPr>
       </w:r>
     </w:p>
     <w:p>
@@ -11346,16 +11446,16 @@
           <wp:inline distB="0" distT="0" distL="0" distR="0">
             <wp:extent cx="5400000" cy="2606517"/>
             <wp:effectExtent b="38100" l="38100" r="38100" t="38100"/>
-            <wp:docPr id="1517819736" name="image2.png"/>
+            <wp:docPr id="1517819743" name="image4.png"/>
             <a:graphic>
               <a:graphicData uri="http://schemas.openxmlformats.org/drawingml/2006/picture">
                 <pic:pic>
                   <pic:nvPicPr>
-                    <pic:cNvPr id="0" name="image2.png"/>
+                    <pic:cNvPr id="0" name="image4.png"/>
                     <pic:cNvPicPr preferRelativeResize="0"/>
                   </pic:nvPicPr>
                   <pic:blipFill>
-                    <a:blip r:embed="rId7"/>
+                    <a:blip r:embed="rId9"/>
                     <a:srcRect b="0" l="0" r="0" t="0"/>
                     <a:stretch>
                       <a:fillRect/>
@@ -11743,7 +11843,30 @@
           <w:vertAlign w:val="baseline"/>
           <w:rtl w:val="0"/>
         </w:rPr>
-        <w:t xml:space="preserve">La diversidad de factores que influyen en los sistemas productivos hace necesario clasificarlos para una gestión efectiva. Las variables se pueden dividir en categorías que abarcan aspectos agroclimáticos, edáficos y productivos. Cada categoría tiene un impacto específico y requiere métodos de monitoreo y control adecuados para maximizar la eficiencia del sistema. Este apartado presenta un marco para comprender y clasificar estas variables, proporcionando una base sólida para el diseño e implementación de estrategias de monitoreo. </w:t>
+        <w:t xml:space="preserve">La diversidad de factores que influyen en los sistemas productivos hace necesario clasificarlos para una gestión efectiva. Las variables se pueden dividir en categorías que abarcan aspectos </w:t>
+      </w:r>
+      <w:r>
+        <w:rPr>
+          <w:rtl w:val="0"/>
+        </w:rPr>
+        <w:t xml:space="preserve">agroclimáticos</w:t>
+      </w:r>
+      <w:r>
+        <w:rPr>
+          <w:rFonts w:ascii="Arial" w:cs="Arial" w:eastAsia="Arial" w:hAnsi="Arial"/>
+          <w:b w:val="0"/>
+          <w:i w:val="0"/>
+          <w:smallCaps w:val="0"/>
+          <w:strike w:val="0"/>
+          <w:color w:val="000000"/>
+          <w:sz w:val="20"/>
+          <w:szCs w:val="20"/>
+          <w:u w:val="none"/>
+          <w:shd w:fill="auto" w:val="clear"/>
+          <w:vertAlign w:val="baseline"/>
+          <w:rtl w:val="0"/>
+        </w:rPr>
+        <w:t xml:space="preserve">, edáficos y productivos. Cada categoría tiene un impacto específico y requiere métodos de monitoreo y control adecuados para maximizar la eficiencia del sistema. Este apartado presenta un marco para comprender y clasificar estas variables, proporcionando una base sólida para el diseño e implementación de estrategias de monitoreo. </w:t>
       </w:r>
     </w:p>
     <w:p>
@@ -11949,6 +12072,11 @@
         </w:rPr>
         <w:t xml:space="preserve">: importante para la transpiración y fotosíntesis en cultivos, y para mantener condiciones saludables en los establos.</w:t>
       </w:r>
+      <w:r>
+        <w:rPr>
+          <w:rtl w:val="0"/>
+        </w:rPr>
+      </w:r>
     </w:p>
     <w:p>
       <w:pPr>
@@ -12007,6 +12135,11 @@
         </w:rPr>
         <w:t xml:space="preserve">: asegura el suministro de agua para cultivos y rellena acuíferos.</w:t>
       </w:r>
+      <w:r>
+        <w:rPr>
+          <w:rtl w:val="0"/>
+        </w:rPr>
+      </w:r>
     </w:p>
     <w:p>
       <w:pPr>
@@ -12065,6 +12198,11 @@
         </w:rPr>
         <w:t xml:space="preserve">: afecta la polinización, dispersión de plagas y daños estructurales en invernaderos.</w:t>
       </w:r>
+      <w:r>
+        <w:rPr>
+          <w:rtl w:val="0"/>
+        </w:rPr>
+      </w:r>
     </w:p>
     <w:p>
       <w:pPr>
@@ -12186,6 +12324,11 @@
         </w:rPr>
         <w:t xml:space="preserve">: determina la cantidad de agua disponible para las plantas, clave para planificar riegos.</w:t>
       </w:r>
+      <w:r>
+        <w:rPr>
+          <w:rtl w:val="0"/>
+        </w:rPr>
+      </w:r>
     </w:p>
     <w:p>
       <w:pPr>
@@ -12244,6 +12387,11 @@
         </w:rPr>
         <w:t xml:space="preserve">: afecta la disponibilidad de nutrientes esenciales para el cultivo.</w:t>
       </w:r>
+      <w:r>
+        <w:rPr>
+          <w:rtl w:val="0"/>
+        </w:rPr>
+      </w:r>
     </w:p>
     <w:p>
       <w:pPr>
@@ -12302,6 +12450,11 @@
         </w:rPr>
         <w:t xml:space="preserve">: altos niveles pueden ser tóxicos para los cultivos y reducir su rendimiento.</w:t>
       </w:r>
+      <w:r>
+        <w:rPr>
+          <w:rtl w:val="0"/>
+        </w:rPr>
+      </w:r>
     </w:p>
     <w:p>
       <w:pPr>
@@ -12360,6 +12513,11 @@
         </w:rPr>
         <w:t xml:space="preserve">: elemento crítico para sistemas de riego, debe ser monitoreada para evitar la acumulación de sales y contaminantes​.</w:t>
       </w:r>
+      <w:r>
+        <w:rPr>
+          <w:rtl w:val="0"/>
+        </w:rPr>
+      </w:r>
     </w:p>
     <w:p>
       <w:pPr>
@@ -12481,6 +12639,11 @@
         </w:rPr>
         <w:t xml:space="preserve">: cantidad de producto obtenido por unidad de superficie.</w:t>
       </w:r>
+      <w:r>
+        <w:rPr>
+          <w:rtl w:val="0"/>
+        </w:rPr>
+      </w:r>
     </w:p>
     <w:p>
       <w:pPr>
@@ -12539,6 +12702,11 @@
         </w:rPr>
         <w:t xml:space="preserve">: relación entre biomasa cosechada y biomasa total.</w:t>
       </w:r>
+      <w:r>
+        <w:rPr>
+          <w:rtl w:val="0"/>
+        </w:rPr>
+      </w:r>
     </w:p>
     <w:p>
       <w:pPr>
@@ -12597,6 +12765,11 @@
         </w:rPr>
         <w:t xml:space="preserve">: influyen aspectos como tamaño, color, contenido nutricional o nivel de humedad en el producto final.</w:t>
       </w:r>
+      <w:r>
+        <w:rPr>
+          <w:rtl w:val="0"/>
+        </w:rPr>
+      </w:r>
     </w:p>
     <w:p>
       <w:pPr>
@@ -12663,7 +12836,48 @@
           <w:vertAlign w:val="baseline"/>
           <w:rtl w:val="0"/>
         </w:rPr>
-        <w:t xml:space="preserve">El monitoreo de variables es un proceso determinante para garantizar que los sistemas productivos operen de manera eficiente y sostenible. Este proceso permite identificar tendencias, prever problemas y realizar ajustes precisos en tiempo real. Con la adopción de tecnologías avanzadas, como sensores IoT y sistemas SCADA, el monitoreo ha evolucionado, permitiendo a los productores tener un control detallado de cada aspecto del sistema productivo. Este apartado profundiza en las técnicas y tecnologías de monitoreo, resaltando su papel en la optimización de los procesos productivo.</w:t>
+        <w:t xml:space="preserve">El monitoreo de variables es un proceso determinante para garantizar que los sistemas productivos operen de manera eficiente y sostenible. Este proceso permite identificar tendencias, prever problemas y realizar ajustes precisos en tiempo real. Con la adopción de tecnologías avanzadas, como sensores IoT y sistemas SCADA, el monitoreo ha evolucionado, permitiendo a los productores tener un control detallado de cada aspecto del sistema productivo. Este apartado profundiza en las técnicas y tecnologías de monitoreo, resaltando su papel en la optimización de los procesos </w:t>
+      </w:r>
+      <w:sdt>
+        <w:sdtPr>
+          <w:id w:val="286949495"/>
+          <w:tag w:val="goog_rdk_0"/>
+        </w:sdtPr>
+        <w:sdtContent>
+          <w:commentRangeStart w:id="0"/>
+        </w:sdtContent>
+      </w:sdt>
+      <w:r>
+        <w:rPr>
+          <w:rtl w:val="0"/>
+        </w:rPr>
+        <w:t xml:space="preserve">productivos</w:t>
+      </w:r>
+      <w:r>
+        <w:rPr>
+          <w:rFonts w:ascii="Arial" w:cs="Arial" w:eastAsia="Arial" w:hAnsi="Arial"/>
+          <w:b w:val="0"/>
+          <w:i w:val="0"/>
+          <w:smallCaps w:val="0"/>
+          <w:strike w:val="0"/>
+          <w:color w:val="000000"/>
+          <w:sz w:val="20"/>
+          <w:szCs w:val="20"/>
+          <w:u w:val="none"/>
+          <w:shd w:fill="auto" w:val="clear"/>
+          <w:vertAlign w:val="baseline"/>
+          <w:rtl w:val="0"/>
+        </w:rPr>
+        <w:t xml:space="preserve">.</w:t>
+      </w:r>
+      <w:commentRangeEnd w:id="0"/>
+      <w:r>
+        <w:commentReference w:id="0"/>
+      </w:r>
+      <w:r>
+        <w:rPr>
+          <w:rtl w:val="0"/>
+        </w:rPr>
       </w:r>
     </w:p>
     <w:p>
@@ -12869,6 +13083,11 @@
         </w:rPr>
         <w:t xml:space="preserve">: dispositivos que capturan datos agroclimáticos, del suelo y del cultivo en tiempo real, como temperatura, humedad y niveles de nutrientes. estos sensores están conectados a redes que permiten el análisis remoto​.</w:t>
       </w:r>
+      <w:r>
+        <w:rPr>
+          <w:rtl w:val="0"/>
+        </w:rPr>
+      </w:r>
     </w:p>
     <w:p>
       <w:pPr>
@@ -12927,6 +13146,11 @@
         </w:rPr>
         <w:t xml:space="preserve">: supervisan y controlan procesos productivos, integrando datos de múltiples fuentes para una gestión eficiente​.</w:t>
       </w:r>
+      <w:r>
+        <w:rPr>
+          <w:rtl w:val="0"/>
+        </w:rPr>
+      </w:r>
     </w:p>
     <w:p>
       <w:pPr>
@@ -12985,6 +13209,11 @@
         </w:rPr>
         <w:t xml:space="preserve">: ofrecen imágenes aéreas para monitorear la salud de los cultivos y condiciones del suelo, identificando áreas con estrés hídrico o infestaciones​.</w:t>
       </w:r>
+      <w:r>
+        <w:rPr>
+          <w:rtl w:val="0"/>
+        </w:rPr>
+      </w:r>
     </w:p>
     <w:p>
       <w:pPr>
@@ -13060,6 +13289,11 @@
         </w:rPr>
         <w:t xml:space="preserve">: herramientas especializadas que procesan los datos recopilados y generan reportes visuales para la toma de decisiones​.</w:t>
       </w:r>
+      <w:r>
+        <w:rPr>
+          <w:rtl w:val="0"/>
+        </w:rPr>
+      </w:r>
     </w:p>
     <w:p>
       <w:pPr>
@@ -13186,6 +13420,11 @@
         </w:rPr>
         <w:t xml:space="preserve">: ideal para variables críticas como la humedad del suelo en cultivos de riego.</w:t>
       </w:r>
+      <w:r>
+        <w:rPr>
+          <w:rtl w:val="0"/>
+        </w:rPr>
+      </w:r>
     </w:p>
     <w:p>
       <w:pPr>
@@ -13244,6 +13483,11 @@
         </w:rPr>
         <w:t xml:space="preserve">: revisión de datos en intervalos programados, útil para variables de largo plazo como la calidad del suelo.</w:t>
       </w:r>
+      <w:r>
+        <w:rPr>
+          <w:rtl w:val="0"/>
+        </w:rPr>
+      </w:r>
     </w:p>
     <w:p>
       <w:pPr>
@@ -13302,6 +13546,11 @@
         </w:rPr>
         <w:t xml:space="preserve">: utiliza modelos de datos históricos para prever condiciones futuras y tomar acciones preventivas.</w:t>
       </w:r>
+      <w:r>
+        <w:rPr>
+          <w:rtl w:val="0"/>
+        </w:rPr>
+      </w:r>
     </w:p>
     <w:p>
       <w:pPr>
@@ -13394,6 +13643,11 @@
         </w:rPr>
         <w:t xml:space="preserve">permiten la supervisión y control remoto de múltiples procesos agrícolas, integrando datos de sensores y actuadores. Los sistemas SCADA ofrecen interfaces gráficas intuitivas para el análisis y la toma de decisiones en tiempo real.</w:t>
       </w:r>
+      <w:r>
+        <w:rPr>
+          <w:rtl w:val="0"/>
+        </w:rPr>
+      </w:r>
     </w:p>
     <w:p>
       <w:pPr>
@@ -13639,6 +13893,11 @@
         </w:rPr>
         <w:t xml:space="preserve">: Permite un uso eficiente de agua, fertilizantes y energía, reduciendo costos operativos.</w:t>
       </w:r>
+      <w:r>
+        <w:rPr>
+          <w:rtl w:val="0"/>
+        </w:rPr>
+      </w:r>
     </w:p>
     <w:p>
       <w:pPr>
@@ -13697,6 +13956,11 @@
         </w:rPr>
         <w:t xml:space="preserve">: La gestión precisa de variables asegura condiciones óptimas para el crecimiento de los cultivos y la salud animal.</w:t>
       </w:r>
+      <w:r>
+        <w:rPr>
+          <w:rtl w:val="0"/>
+        </w:rPr>
+      </w:r>
     </w:p>
     <w:p>
       <w:pPr>
@@ -13755,6 +14019,11 @@
         </w:rPr>
         <w:t xml:space="preserve">: Identifica problemas como deficiencias nutricionales o amenazas climáticas, permitiendo una respuesta oportuna.</w:t>
       </w:r>
+      <w:r>
+        <w:rPr>
+          <w:rtl w:val="0"/>
+        </w:rPr>
+      </w:r>
     </w:p>
     <w:p>
       <w:pPr>
@@ -13813,6 +14082,11 @@
         </w:rPr>
         <w:t xml:space="preserve">: Minimiza el impacto ambiental al reducir el uso excesivo de insumos y proteger recursos naturales.</w:t>
       </w:r>
+      <w:r>
+        <w:rPr>
+          <w:rtl w:val="0"/>
+        </w:rPr>
+      </w:r>
     </w:p>
     <w:p>
       <w:pPr>
@@ -13939,6 +14213,11 @@
         </w:rPr>
         <w:t xml:space="preserve">: altos costos iniciales pueden limitar su adopción en pequeñas explotaciones.</w:t>
       </w:r>
+      <w:r>
+        <w:rPr>
+          <w:rtl w:val="0"/>
+        </w:rPr>
+      </w:r>
     </w:p>
     <w:p>
       <w:pPr>
@@ -13997,6 +14276,11 @@
         </w:rPr>
         <w:t xml:space="preserve">: los usuarios necesitan formación para interpretar datos y utilizar tecnologías avanzadas.</w:t>
       </w:r>
+      <w:r>
+        <w:rPr>
+          <w:rtl w:val="0"/>
+        </w:rPr>
+      </w:r>
     </w:p>
     <w:p>
       <w:pPr>
@@ -14055,6 +14339,11 @@
         </w:rPr>
         <w:t xml:space="preserve">: la conectividad en áreas rurales puede ser un obstáculo para el monitoreo en tiempo real.</w:t>
       </w:r>
+      <w:r>
+        <w:rPr>
+          <w:rtl w:val="0"/>
+        </w:rPr>
+      </w:r>
     </w:p>
     <w:p>
       <w:pPr>
@@ -14154,16 +14443,16 @@
           <wp:inline distB="0" distT="0" distL="0" distR="0">
             <wp:extent cx="5400000" cy="2590020"/>
             <wp:effectExtent b="38100" l="38100" r="38100" t="38100"/>
-            <wp:docPr descr="Chat o mensaje de texto&#10;&#10;Descripción generada automáticamente con confianza media" id="1517819738" name="image1.png"/>
+            <wp:docPr descr="Chat o mensaje de texto&#10;&#10;Descripción generada automáticamente con confianza media" id="1517819745" name="image5.png"/>
             <a:graphic>
               <a:graphicData uri="http://schemas.openxmlformats.org/drawingml/2006/picture">
                 <pic:pic>
                   <pic:nvPicPr>
-                    <pic:cNvPr descr="Chat o mensaje de texto&#10;&#10;Descripción generada automáticamente con confianza media" id="0" name="image1.png"/>
+                    <pic:cNvPr descr="Chat o mensaje de texto&#10;&#10;Descripción generada automáticamente con confianza media" id="0" name="image5.png"/>
                     <pic:cNvPicPr preferRelativeResize="0"/>
                   </pic:nvPicPr>
                   <pic:blipFill>
-                    <a:blip r:embed="rId8"/>
+                    <a:blip r:embed="rId10"/>
                     <a:srcRect b="0" l="0" r="0" t="0"/>
                     <a:stretch>
                       <a:fillRect/>
@@ -14377,7 +14666,6 @@
             <w:pPr>
               <w:keepNext w:val="0"/>
               <w:keepLines w:val="0"/>
-              <w:pageBreakBefore w:val="0"/>
               <w:widowControl w:val="1"/>
               <w:pBdr>
                 <w:top w:space="0" w:sz="0" w:val="nil"/>
@@ -14435,7 +14723,6 @@
             <w:pPr>
               <w:keepNext w:val="0"/>
               <w:keepLines w:val="0"/>
-              <w:pageBreakBefore w:val="0"/>
               <w:widowControl w:val="1"/>
               <w:numPr>
                 <w:ilvl w:val="0"/>
@@ -14534,7 +14821,7 @@
               </w:rPr>
               <w:t xml:space="preserve"> </w:t>
             </w:r>
-            <w:hyperlink r:id="rId9">
+            <w:hyperlink r:id="rId11">
               <w:r>
                 <w:rPr>
                   <w:rFonts w:ascii="Arial" w:cs="Arial" w:eastAsia="Arial" w:hAnsi="Arial"/>
@@ -14575,7 +14862,6 @@
             <w:pPr>
               <w:keepNext w:val="0"/>
               <w:keepLines w:val="0"/>
-              <w:pageBreakBefore w:val="0"/>
               <w:widowControl w:val="1"/>
               <w:numPr>
                 <w:ilvl w:val="0"/>
@@ -14657,7 +14943,7 @@
               </w:rPr>
               <w:t xml:space="preserve">CROPWAT: Herramienta para cálculo de riego agrícola- </w:t>
             </w:r>
-            <w:hyperlink r:id="rId10">
+            <w:hyperlink r:id="rId12">
               <w:r>
                 <w:rPr>
                   <w:rFonts w:ascii="Arial" w:cs="Arial" w:eastAsia="Arial" w:hAnsi="Arial"/>
@@ -14703,7 +14989,6 @@
             <w:pPr>
               <w:keepNext w:val="0"/>
               <w:keepLines w:val="0"/>
-              <w:pageBreakBefore w:val="0"/>
               <w:widowControl w:val="1"/>
               <w:numPr>
                 <w:ilvl w:val="0"/>
@@ -14751,7 +15036,7 @@
               </w:rPr>
               <w:t xml:space="preserve">Lectura: “Introducción a sensores IoT en agricultura " </w:t>
             </w:r>
-            <w:hyperlink r:id="rId11">
+            <w:hyperlink r:id="rId13">
               <w:r>
                 <w:rPr>
                   <w:rFonts w:ascii="Arial" w:cs="Arial" w:eastAsia="Arial" w:hAnsi="Arial"/>
@@ -15375,7 +15660,6 @@
             <w:pPr>
               <w:keepNext w:val="0"/>
               <w:keepLines w:val="0"/>
-              <w:pageBreakBefore w:val="0"/>
               <w:widowControl w:val="1"/>
               <w:numPr>
                 <w:ilvl w:val="0"/>
@@ -15411,12 +15695,16 @@
               </w:rPr>
               <w:t xml:space="preserve">Sensores de humedad del suelo: Ayudan a optimizar el riego al medir la cantidad de agua disponible para las plantas.</w:t>
             </w:r>
+            <w:r>
+              <w:rPr>
+                <w:rtl w:val="0"/>
+              </w:rPr>
+            </w:r>
           </w:p>
           <w:p>
             <w:pPr>
               <w:keepNext w:val="0"/>
               <w:keepLines w:val="0"/>
-              <w:pageBreakBefore w:val="0"/>
               <w:widowControl w:val="1"/>
               <w:numPr>
                 <w:ilvl w:val="0"/>
@@ -15452,12 +15740,16 @@
               </w:rPr>
               <w:t xml:space="preserve">Sensores de calidad del aire: Utilizados en sistemas pecuarios para controlar niveles de gases como amoníaco y CO2.</w:t>
             </w:r>
+            <w:r>
+              <w:rPr>
+                <w:rtl w:val="0"/>
+              </w:rPr>
+            </w:r>
           </w:p>
           <w:p>
             <w:pPr>
               <w:keepNext w:val="0"/>
               <w:keepLines w:val="0"/>
-              <w:pageBreakBefore w:val="0"/>
               <w:widowControl w:val="1"/>
               <w:numPr>
                 <w:ilvl w:val="0"/>
@@ -15493,6 +15785,11 @@
               </w:rPr>
               <w:t xml:space="preserve">Sensores de temperatura y humedad relativa: Monitorean el ambiente de cultivos e invernaderos.</w:t>
             </w:r>
+            <w:r>
+              <w:rPr>
+                <w:rtl w:val="0"/>
+              </w:rPr>
+            </w:r>
           </w:p>
           <w:p>
             <w:pPr>
@@ -15514,7 +15811,6 @@
             <w:pPr>
               <w:keepNext w:val="0"/>
               <w:keepLines w:val="0"/>
-              <w:pageBreakBefore w:val="0"/>
               <w:widowControl w:val="1"/>
               <w:numPr>
                 <w:ilvl w:val="0"/>
@@ -15550,12 +15846,16 @@
               </w:rPr>
               <w:t xml:space="preserve">Recopilación de datos en tiempo real.</w:t>
             </w:r>
+            <w:r>
+              <w:rPr>
+                <w:rtl w:val="0"/>
+              </w:rPr>
+            </w:r>
           </w:p>
           <w:p>
             <w:pPr>
               <w:keepNext w:val="0"/>
               <w:keepLines w:val="0"/>
-              <w:pageBreakBefore w:val="0"/>
               <w:widowControl w:val="1"/>
               <w:numPr>
                 <w:ilvl w:val="0"/>
@@ -15591,12 +15891,16 @@
               </w:rPr>
               <w:t xml:space="preserve">Reducción de la intervención manual.</w:t>
             </w:r>
+            <w:r>
+              <w:rPr>
+                <w:rtl w:val="0"/>
+              </w:rPr>
+            </w:r>
           </w:p>
           <w:p>
             <w:pPr>
               <w:keepNext w:val="0"/>
               <w:keepLines w:val="0"/>
-              <w:pageBreakBefore w:val="0"/>
               <w:widowControl w:val="1"/>
               <w:numPr>
                 <w:ilvl w:val="0"/>
@@ -15631,6 +15935,11 @@
                 <w:rtl w:val="0"/>
               </w:rPr>
               <w:t xml:space="preserve">Capacidad de integración con otros sistemas automatizados.</w:t>
+            </w:r>
+            <w:r>
+              <w:rPr>
+                <w:rtl w:val="0"/>
+              </w:rPr>
             </w:r>
           </w:p>
         </w:tc>
@@ -15752,7 +16061,6 @@
             <w:pPr>
               <w:keepNext w:val="0"/>
               <w:keepLines w:val="0"/>
-              <w:pageBreakBefore w:val="0"/>
               <w:widowControl w:val="1"/>
               <w:numPr>
                 <w:ilvl w:val="0"/>
@@ -15788,12 +16096,16 @@
               </w:rPr>
               <w:t xml:space="preserve">Riego automatizado: controla el suministro de agua basado en datos de humedad del suelo.</w:t>
             </w:r>
+            <w:r>
+              <w:rPr>
+                <w:rtl w:val="0"/>
+              </w:rPr>
+            </w:r>
           </w:p>
           <w:p>
             <w:pPr>
               <w:keepNext w:val="0"/>
               <w:keepLines w:val="0"/>
-              <w:pageBreakBefore w:val="0"/>
               <w:widowControl w:val="1"/>
               <w:numPr>
                 <w:ilvl w:val="0"/>
@@ -15827,14 +16139,71 @@
                 <w:vertAlign w:val="baseline"/>
                 <w:rtl w:val="0"/>
               </w:rPr>
-              <w:t xml:space="preserve">Climatización de Invernaderos: regula automáticamente la temperatura y humedad para mantener condiciones óptimas.</w:t>
+              <w:t xml:space="preserve">Climatización de </w:t>
+            </w:r>
+            <w:sdt>
+              <w:sdtPr>
+                <w:id w:val="-1799432410"/>
+                <w:tag w:val="goog_rdk_1"/>
+              </w:sdtPr>
+              <w:sdtContent>
+                <w:commentRangeStart w:id="1"/>
+              </w:sdtContent>
+            </w:sdt>
+            <w:r>
+              <w:rPr>
+                <w:rtl w:val="0"/>
+              </w:rPr>
+              <w:t xml:space="preserve">invernaderos</w:t>
+            </w:r>
+            <w:r>
+              <w:rPr>
+                <w:rFonts w:ascii="Arial" w:cs="Arial" w:eastAsia="Arial" w:hAnsi="Arial"/>
+                <w:b w:val="0"/>
+                <w:i w:val="0"/>
+                <w:smallCaps w:val="0"/>
+                <w:strike w:val="0"/>
+                <w:color w:val="000000"/>
+                <w:sz w:val="20"/>
+                <w:szCs w:val="20"/>
+                <w:u w:val="none"/>
+                <w:shd w:fill="auto" w:val="clear"/>
+                <w:vertAlign w:val="baseline"/>
+                <w:rtl w:val="0"/>
+              </w:rPr>
+              <w:t xml:space="preserve">:</w:t>
+            </w:r>
+            <w:commentRangeEnd w:id="1"/>
+            <w:r>
+              <w:commentReference w:id="1"/>
+            </w:r>
+            <w:r>
+              <w:rPr>
+                <w:rFonts w:ascii="Arial" w:cs="Arial" w:eastAsia="Arial" w:hAnsi="Arial"/>
+                <w:b w:val="0"/>
+                <w:i w:val="0"/>
+                <w:smallCaps w:val="0"/>
+                <w:strike w:val="0"/>
+                <w:color w:val="000000"/>
+                <w:sz w:val="20"/>
+                <w:szCs w:val="20"/>
+                <w:u w:val="none"/>
+                <w:shd w:fill="auto" w:val="clear"/>
+                <w:vertAlign w:val="baseline"/>
+                <w:rtl w:val="0"/>
+              </w:rPr>
+              <w:t xml:space="preserve"> regula automáticamente la temperatura y humedad para mantener condiciones óptimas.</w:t>
+            </w:r>
+            <w:r>
+              <w:rPr>
+                <w:rtl w:val="0"/>
+              </w:rPr>
             </w:r>
           </w:p>
           <w:p>
             <w:pPr>
               <w:keepNext w:val="0"/>
               <w:keepLines w:val="0"/>
-              <w:pageBreakBefore w:val="0"/>
               <w:widowControl w:val="1"/>
               <w:numPr>
                 <w:ilvl w:val="0"/>
@@ -15870,6 +16239,11 @@
               </w:rPr>
               <w:t xml:space="preserve">Producción pecuaria: monitorea la alimentación y el ambiente de los animales​.</w:t>
             </w:r>
+            <w:r>
+              <w:rPr>
+                <w:rtl w:val="0"/>
+              </w:rPr>
+            </w:r>
           </w:p>
           <w:p>
             <w:pPr>
@@ -15891,7 +16265,6 @@
             <w:pPr>
               <w:keepNext w:val="0"/>
               <w:keepLines w:val="0"/>
-              <w:pageBreakBefore w:val="0"/>
               <w:widowControl w:val="1"/>
               <w:numPr>
                 <w:ilvl w:val="0"/>
@@ -15927,12 +16300,16 @@
               </w:rPr>
               <w:t xml:space="preserve">Centralización del monitoreo.</w:t>
             </w:r>
+            <w:r>
+              <w:rPr>
+                <w:rtl w:val="0"/>
+              </w:rPr>
+            </w:r>
           </w:p>
           <w:p>
             <w:pPr>
               <w:keepNext w:val="0"/>
               <w:keepLines w:val="0"/>
-              <w:pageBreakBefore w:val="0"/>
               <w:widowControl w:val="1"/>
               <w:numPr>
                 <w:ilvl w:val="0"/>
@@ -15968,12 +16345,16 @@
               </w:rPr>
               <w:t xml:space="preserve">Mejor toma de decisiones gracias a la visualización de datos históricos y en tiempo real.</w:t>
             </w:r>
+            <w:r>
+              <w:rPr>
+                <w:rtl w:val="0"/>
+              </w:rPr>
+            </w:r>
           </w:p>
           <w:p>
             <w:pPr>
               <w:keepNext w:val="0"/>
               <w:keepLines w:val="0"/>
-              <w:pageBreakBefore w:val="0"/>
               <w:widowControl w:val="1"/>
               <w:numPr>
                 <w:ilvl w:val="0"/>
@@ -16008,6 +16389,11 @@
                 <w:rtl w:val="0"/>
               </w:rPr>
               <w:t xml:space="preserve">Capacidad de automatización de procesos complejos.</w:t>
+            </w:r>
+            <w:r>
+              <w:rPr>
+                <w:rtl w:val="0"/>
+              </w:rPr>
             </w:r>
           </w:p>
         </w:tc>
@@ -16096,7 +16482,6 @@
             <w:pPr>
               <w:keepNext w:val="0"/>
               <w:keepLines w:val="0"/>
-              <w:pageBreakBefore w:val="0"/>
               <w:widowControl w:val="1"/>
               <w:numPr>
                 <w:ilvl w:val="0"/>
@@ -16132,12 +16517,16 @@
               </w:rPr>
               <w:t xml:space="preserve">Detección de estrés hídrico y nutricional: identificación de áreas problemáticas dentro de una parcela.</w:t>
             </w:r>
+            <w:r>
+              <w:rPr>
+                <w:rtl w:val="0"/>
+              </w:rPr>
+            </w:r>
           </w:p>
           <w:p>
             <w:pPr>
               <w:keepNext w:val="0"/>
               <w:keepLines w:val="0"/>
-              <w:pageBreakBefore w:val="0"/>
               <w:widowControl w:val="1"/>
               <w:numPr>
                 <w:ilvl w:val="0"/>
@@ -16173,12 +16562,16 @@
               </w:rPr>
               <w:t xml:space="preserve">Monitoreo de plagas: ayudan a detectar infestaciones tempranas y optimizar el uso de pesticidas.</w:t>
             </w:r>
+            <w:r>
+              <w:rPr>
+                <w:rtl w:val="0"/>
+              </w:rPr>
+            </w:r>
           </w:p>
           <w:p>
             <w:pPr>
               <w:keepNext w:val="0"/>
               <w:keepLines w:val="0"/>
-              <w:pageBreakBefore w:val="0"/>
               <w:widowControl w:val="1"/>
               <w:numPr>
                 <w:ilvl w:val="0"/>
@@ -16214,6 +16607,11 @@
               </w:rPr>
               <w:t xml:space="preserve">Evaluación de rendimientos: mediante índices de vegetación como NDVI (Índice de Vegetación de Diferencia Normalizada)​.</w:t>
             </w:r>
+            <w:r>
+              <w:rPr>
+                <w:rtl w:val="0"/>
+              </w:rPr>
+            </w:r>
           </w:p>
           <w:p>
             <w:pPr>
@@ -16239,7 +16637,6 @@
             <w:pPr>
               <w:keepNext w:val="0"/>
               <w:keepLines w:val="0"/>
-              <w:pageBreakBefore w:val="0"/>
               <w:widowControl w:val="1"/>
               <w:numPr>
                 <w:ilvl w:val="0"/>
@@ -16275,12 +16672,16 @@
               </w:rPr>
               <w:t xml:space="preserve">Cobertura rápida y eficiente de grandes áreas.</w:t>
             </w:r>
+            <w:r>
+              <w:rPr>
+                <w:rtl w:val="0"/>
+              </w:rPr>
+            </w:r>
           </w:p>
           <w:p>
             <w:pPr>
               <w:keepNext w:val="0"/>
               <w:keepLines w:val="0"/>
-              <w:pageBreakBefore w:val="0"/>
               <w:widowControl w:val="1"/>
               <w:numPr>
                 <w:ilvl w:val="0"/>
@@ -16316,12 +16717,16 @@
               </w:rPr>
               <w:t xml:space="preserve">Reducción de costos en inspección manual.</w:t>
             </w:r>
+            <w:r>
+              <w:rPr>
+                <w:rtl w:val="0"/>
+              </w:rPr>
+            </w:r>
           </w:p>
           <w:p>
             <w:pPr>
               <w:keepNext w:val="0"/>
               <w:keepLines w:val="0"/>
-              <w:pageBreakBefore w:val="0"/>
               <w:widowControl w:val="1"/>
               <w:numPr>
                 <w:ilvl w:val="0"/>
@@ -16357,6 +16762,11 @@
               </w:rPr>
               <w:t xml:space="preserve">Mayor precisión en la planificación de actividades agrícolas</w:t>
             </w:r>
+            <w:r>
+              <w:rPr>
+                <w:rtl w:val="0"/>
+              </w:rPr>
+            </w:r>
           </w:p>
         </w:tc>
       </w:tr>
@@ -16615,6 +17025,11 @@
         </w:rPr>
         <w:t xml:space="preserve">Elementos clave de la automatización en ambiente abierto:</w:t>
       </w:r>
+      <w:r>
+        <w:rPr>
+          <w:rtl w:val="0"/>
+        </w:rPr>
+      </w:r>
     </w:p>
     <w:p>
       <w:pPr>
@@ -16656,6 +17071,11 @@
         </w:rPr>
         <w:t xml:space="preserve">Sistemas de riego automatizado: Integran sensores de humedad del suelo para activar riegos solo cuando es necesario, optimizando el uso del agua.</w:t>
       </w:r>
+      <w:r>
+        <w:rPr>
+          <w:rtl w:val="0"/>
+        </w:rPr>
+      </w:r>
     </w:p>
     <w:p>
       <w:pPr>
@@ -16697,6 +17117,11 @@
         </w:rPr>
         <w:t xml:space="preserve">Monitoreo climático: Sensores que miden variables como temperatura, humedad y precipitación ayudan a predecir condiciones adversas.</w:t>
       </w:r>
+      <w:r>
+        <w:rPr>
+          <w:rtl w:val="0"/>
+        </w:rPr>
+      </w:r>
     </w:p>
     <w:p>
       <w:pPr>
@@ -16738,6 +17163,11 @@
         </w:rPr>
         <w:t xml:space="preserve">Uso de drones y satélites: Proveen imágenes de grandes áreas agrícolas, permitiendo identificar zonas con estrés hídrico o infestaciones de plagas.</w:t>
       </w:r>
+      <w:r>
+        <w:rPr>
+          <w:rtl w:val="0"/>
+        </w:rPr>
+      </w:r>
     </w:p>
     <w:p>
       <w:pPr>
@@ -16779,6 +17209,11 @@
         </w:rPr>
         <w:t xml:space="preserve">Beneficios:</w:t>
       </w:r>
+      <w:r>
+        <w:rPr>
+          <w:rtl w:val="0"/>
+        </w:rPr>
+      </w:r>
     </w:p>
     <w:p>
       <w:pPr>
@@ -16820,6 +17255,11 @@
         </w:rPr>
         <w:t xml:space="preserve">Reducción del uso de insumos.</w:t>
       </w:r>
+      <w:r>
+        <w:rPr>
+          <w:rtl w:val="0"/>
+        </w:rPr>
+      </w:r>
     </w:p>
     <w:p>
       <w:pPr>
@@ -16861,6 +17301,11 @@
         </w:rPr>
         <w:t xml:space="preserve">Mejora del rendimiento y calidad de los cultivos.</w:t>
       </w:r>
+      <w:r>
+        <w:rPr>
+          <w:rtl w:val="0"/>
+        </w:rPr>
+      </w:r>
     </w:p>
     <w:p>
       <w:pPr>
@@ -16902,6 +17347,11 @@
         </w:rPr>
         <w:t xml:space="preserve">Mayor resiliencia frente a condiciones climáticas extremas.</w:t>
       </w:r>
+      <w:r>
+        <w:rPr>
+          <w:rtl w:val="0"/>
+        </w:rPr>
+      </w:r>
     </w:p>
     <w:p>
       <w:pPr>
@@ -17057,6 +17507,11 @@
         </w:rPr>
         <w:t xml:space="preserve">: sistemas que regulan la temperatura, la humedad y la luz mediante sensores y actuadores.</w:t>
       </w:r>
+      <w:r>
+        <w:rPr>
+          <w:rtl w:val="0"/>
+        </w:rPr>
+      </w:r>
     </w:p>
     <w:p>
       <w:pPr>
@@ -17096,7 +17551,44 @@
           <w:vertAlign w:val="baseline"/>
           <w:rtl w:val="0"/>
         </w:rPr>
-        <w:t xml:space="preserve">Sistemas de fertiirrigación automatizada</w:t>
+        <w:t xml:space="preserve">Sistemas de </w:t>
+      </w:r>
+      <w:sdt>
+        <w:sdtPr>
+          <w:id w:val="-679466799"/>
+          <w:tag w:val="goog_rdk_2"/>
+        </w:sdtPr>
+        <w:sdtContent>
+          <w:commentRangeStart w:id="2"/>
+        </w:sdtContent>
+      </w:sdt>
+      <w:r>
+        <w:rPr>
+          <w:b w:val="1"/>
+          <w:rtl w:val="0"/>
+        </w:rPr>
+        <w:t xml:space="preserve">fertirrigación</w:t>
+      </w:r>
+      <w:commentRangeEnd w:id="2"/>
+      <w:r>
+        <w:commentReference w:id="2"/>
+      </w:r>
+      <w:r>
+        <w:rPr>
+          <w:rFonts w:ascii="Arial" w:cs="Arial" w:eastAsia="Arial" w:hAnsi="Arial"/>
+          <w:b w:val="1"/>
+          <w:i w:val="0"/>
+          <w:smallCaps w:val="0"/>
+          <w:strike w:val="0"/>
+          <w:color w:val="000000"/>
+          <w:sz w:val="20"/>
+          <w:szCs w:val="20"/>
+          <w:u w:val="none"/>
+          <w:shd w:fill="auto" w:val="clear"/>
+          <w:vertAlign w:val="baseline"/>
+          <w:rtl w:val="0"/>
+        </w:rPr>
+        <w:t xml:space="preserve"> automatizada</w:t>
       </w:r>
       <w:r>
         <w:rPr>
@@ -17114,6 +17606,11 @@
           <w:rtl w:val="0"/>
         </w:rPr>
         <w:t xml:space="preserve">: combinan el suministro de agua con nutrientes, adaptándose a las necesidades específicas del cultivo en cada etapa de crecimiento.</w:t>
+      </w:r>
+      <w:r>
+        <w:rPr>
+          <w:rtl w:val="0"/>
+        </w:rPr>
       </w:r>
     </w:p>
     <w:p>
@@ -17173,6 +17670,11 @@
         </w:rPr>
         <w:t xml:space="preserve">: sensores específicos detectan la presencia de plagas y condiciones propicias para enfermedades, activando sistemas de control preventivo.</w:t>
       </w:r>
+      <w:r>
+        <w:rPr>
+          <w:rtl w:val="0"/>
+        </w:rPr>
+      </w:r>
     </w:p>
     <w:p>
       <w:pPr>
@@ -17263,6 +17765,11 @@
         </w:rPr>
         <w:t xml:space="preserve">Aumento en la producción por unidad de área.</w:t>
       </w:r>
+      <w:r>
+        <w:rPr>
+          <w:rtl w:val="0"/>
+        </w:rPr>
+      </w:r>
     </w:p>
     <w:p>
       <w:pPr>
@@ -17304,6 +17811,11 @@
         </w:rPr>
         <w:t xml:space="preserve">Mayor eficiencia en el uso de insumos.</w:t>
       </w:r>
+      <w:r>
+        <w:rPr>
+          <w:rtl w:val="0"/>
+        </w:rPr>
+      </w:r>
     </w:p>
     <w:p>
       <w:pPr>
@@ -17345,6 +17857,11 @@
         </w:rPr>
         <w:t xml:space="preserve">Reducción de riesgos asociados a plagas y enfermedades.</w:t>
       </w:r>
+      <w:r>
+        <w:rPr>
+          <w:rtl w:val="0"/>
+        </w:rPr>
+      </w:r>
     </w:p>
     <w:p>
       <w:pPr>
@@ -17500,6 +18017,11 @@
         </w:rPr>
         <w:t xml:space="preserve">: sistemas que administran raciones de alimento de acuerdo con las necesidades específicas de cada animal, mejorando la conversión alimenticia.</w:t>
       </w:r>
+      <w:r>
+        <w:rPr>
+          <w:rtl w:val="0"/>
+        </w:rPr>
+      </w:r>
     </w:p>
     <w:p>
       <w:pPr>
@@ -17558,6 +18080,11 @@
         </w:rPr>
         <w:t xml:space="preserve">: sensores de temperatura, humedad y calidad del aire (amoníaco y CO2) aseguran un ambiente saludable.</w:t>
       </w:r>
+      <w:r>
+        <w:rPr>
+          <w:rtl w:val="0"/>
+        </w:rPr>
+      </w:r>
     </w:p>
     <w:p>
       <w:pPr>
@@ -17616,6 +18143,11 @@
         </w:rPr>
         <w:t xml:space="preserve">: tecnologías que miden indicadores de salud como la temperatura corporal y el comportamiento, permitiendo una detección temprana de enfermedades​.</w:t>
       </w:r>
+      <w:r>
+        <w:rPr>
+          <w:rtl w:val="0"/>
+        </w:rPr>
+      </w:r>
     </w:p>
     <w:p>
       <w:pPr>
@@ -17706,6 +18238,11 @@
         </w:rPr>
         <w:t xml:space="preserve">Mejora del rendimiento productivo.</w:t>
       </w:r>
+      <w:r>
+        <w:rPr>
+          <w:rtl w:val="0"/>
+        </w:rPr>
+      </w:r>
     </w:p>
     <w:p>
       <w:pPr>
@@ -17747,6 +18284,11 @@
         </w:rPr>
         <w:t xml:space="preserve">Reducción de costos asociados a la mano de obra y el uso de insumos.</w:t>
       </w:r>
+      <w:r>
+        <w:rPr>
+          <w:rtl w:val="0"/>
+        </w:rPr>
+      </w:r>
     </w:p>
     <w:p>
       <w:pPr>
@@ -17788,6 +18330,11 @@
         </w:rPr>
         <w:t xml:space="preserve">Aseguramiento de estándares de bienestar animal.</w:t>
       </w:r>
+      <w:r>
+        <w:rPr>
+          <w:rtl w:val="0"/>
+        </w:rPr>
+      </w:r>
     </w:p>
     <w:p>
       <w:pPr>
@@ -17936,6 +18483,11 @@
         </w:rPr>
         <w:t xml:space="preserve">permite un monitoreo constante y preciso de variables clave, optimizando el uso de recursos como agua y fertilizantes.</w:t>
       </w:r>
+      <w:r>
+        <w:rPr>
+          <w:rtl w:val="0"/>
+        </w:rPr>
+      </w:r>
     </w:p>
     <w:p>
       <w:pPr>
@@ -17994,6 +18546,11 @@
         </w:rPr>
         <w:t xml:space="preserve">los datos recopilados y analizados en tiempo real facilitan decisiones más informadas y rápidas, mejorando la capacidad de respuesta ante cambios en las condiciones del sistema​.</w:t>
       </w:r>
+      <w:r>
+        <w:rPr>
+          <w:rtl w:val="0"/>
+        </w:rPr>
+      </w:r>
     </w:p>
     <w:p>
       <w:pPr>
@@ -18052,6 +18609,11 @@
         </w:rPr>
         <w:t xml:space="preserve">a automatización contribuye a prácticas más sostenibles al minimizar el desperdicio de recursos y reducir el impacto ambiental.</w:t>
       </w:r>
+      <w:r>
+        <w:rPr>
+          <w:rtl w:val="0"/>
+        </w:rPr>
+      </w:r>
     </w:p>
     <w:p>
       <w:pPr>
@@ -18110,6 +18672,11 @@
         </w:rPr>
         <w:t xml:space="preserve"> largo plazo, la eficiencia mejorada y la reducción de pérdidas compensan la inversión inicial en tecnología.</w:t>
       </w:r>
+      <w:r>
+        <w:rPr>
+          <w:rtl w:val="0"/>
+        </w:rPr>
+      </w:r>
     </w:p>
     <w:p>
       <w:pPr>
@@ -18185,6 +18752,11 @@
         </w:rPr>
         <w:t xml:space="preserve">: proporciona datos precisos y actualizados que permiten ajustes inmediatos en los procesos productivos.</w:t>
       </w:r>
+      <w:r>
+        <w:rPr>
+          <w:rtl w:val="0"/>
+        </w:rPr>
+      </w:r>
     </w:p>
     <w:p>
       <w:pPr>
@@ -18243,6 +18815,11 @@
         </w:rPr>
         <w:t xml:space="preserve">: tecnologías como el riego y la fertilización automatizados aseguran que solo se utilicen insumos cuando y donde sean necesarios.</w:t>
       </w:r>
+      <w:r>
+        <w:rPr>
+          <w:rtl w:val="0"/>
+        </w:rPr>
+      </w:r>
     </w:p>
     <w:p>
       <w:pPr>
@@ -18301,6 +18878,11 @@
         </w:rPr>
         <w:t xml:space="preserve">: menor necesidad de intervención manual y menos desperdicio de recursos.</w:t>
       </w:r>
+      <w:r>
+        <w:rPr>
+          <w:rtl w:val="0"/>
+        </w:rPr>
+      </w:r>
     </w:p>
     <w:p>
       <w:pPr>
@@ -18359,6 +18941,11 @@
         </w:rPr>
         <w:t xml:space="preserve">: al reducir el impacto ambiental, la automatización promueve prácticas agrícolas más responsables.</w:t>
       </w:r>
+      <w:r>
+        <w:rPr>
+          <w:rtl w:val="0"/>
+        </w:rPr>
+      </w:r>
     </w:p>
     <w:p>
       <w:pPr>
@@ -18484,7 +19071,47 @@
           <w:rtl w:val="0"/>
         </w:rPr>
         <w:br w:type="textWrapping"/>
-        <w:t xml:space="preserve">los sistemas automatizados pueden tener un costo elevado, lo que limita su adopción por pequeños y medianos productores.</w:t>
+      </w:r>
+      <w:sdt>
+        <w:sdtPr>
+          <w:id w:val="954367921"/>
+          <w:tag w:val="goog_rdk_3"/>
+        </w:sdtPr>
+        <w:sdtContent>
+          <w:commentRangeStart w:id="3"/>
+        </w:sdtContent>
+      </w:sdt>
+      <w:r>
+        <w:rPr>
+          <w:rtl w:val="0"/>
+        </w:rPr>
+        <w:t xml:space="preserve">Los</w:t>
+      </w:r>
+      <w:commentRangeEnd w:id="3"/>
+      <w:r>
+        <w:commentReference w:id="3"/>
+      </w:r>
+      <w:r>
+        <w:rPr>
+          <w:rFonts w:ascii="Arial" w:cs="Arial" w:eastAsia="Arial" w:hAnsi="Arial"/>
+          <w:b w:val="0"/>
+          <w:i w:val="0"/>
+          <w:smallCaps w:val="0"/>
+          <w:strike w:val="0"/>
+          <w:color w:val="000000"/>
+          <w:sz w:val="20"/>
+          <w:szCs w:val="20"/>
+          <w:u w:val="none"/>
+          <w:shd w:fill="auto" w:val="clear"/>
+          <w:vertAlign w:val="baseline"/>
+          <w:rtl w:val="0"/>
+        </w:rPr>
+        <w:t xml:space="preserve"> sistemas automatizados pueden tener un costo elevado, lo que limita su adopción por pequeños y medianos productores.</w:t>
+      </w:r>
+      <w:r>
+        <w:rPr>
+          <w:rtl w:val="0"/>
+        </w:rPr>
       </w:r>
     </w:p>
     <w:p>
@@ -18543,7 +19170,53 @@
           <w:rtl w:val="0"/>
         </w:rPr>
         <w:br w:type="textWrapping"/>
-        <w:t xml:space="preserve">es necesario que los usuarios estén capacitados para manejar las tecnologías y analizar los datos generados.</w:t>
+      </w:r>
+      <w:sdt>
+        <w:sdtPr>
+          <w:id w:val="1226503886"/>
+          <w:tag w:val="goog_rdk_4"/>
+        </w:sdtPr>
+        <w:sdtContent>
+          <w:commentRangeStart w:id="4"/>
+        </w:sdtContent>
+      </w:sdt>
+      <w:r>
+        <w:rPr>
+          <w:rtl w:val="0"/>
+        </w:rPr>
+        <w:t xml:space="preserve">Es </w:t>
+      </w:r>
+      <w:commentRangeEnd w:id="4"/>
+      <w:r>
+        <w:commentReference w:id="4"/>
+      </w:r>
+      <w:r>
+        <w:rPr>
+          <w:rtl w:val="0"/>
+        </w:rPr>
+        <w:t xml:space="preserve">necesario</w:t>
+      </w:r>
+      <w:r>
+        <w:rPr>
+          <w:rFonts w:ascii="Arial" w:cs="Arial" w:eastAsia="Arial" w:hAnsi="Arial"/>
+          <w:b w:val="0"/>
+          <w:i w:val="0"/>
+          <w:smallCaps w:val="0"/>
+          <w:strike w:val="0"/>
+          <w:color w:val="000000"/>
+          <w:sz w:val="20"/>
+          <w:szCs w:val="20"/>
+          <w:u w:val="none"/>
+          <w:shd w:fill="auto" w:val="clear"/>
+          <w:vertAlign w:val="baseline"/>
+          <w:rtl w:val="0"/>
+        </w:rPr>
+        <w:t xml:space="preserve"> que los usuarios estén capacitados para manejar las tecnologías y analizar los datos generados.</w:t>
+      </w:r>
+      <w:r>
+        <w:rPr>
+          <w:rtl w:val="0"/>
+        </w:rPr>
       </w:r>
     </w:p>
     <w:p>
@@ -18602,7 +19275,53 @@
           <w:rtl w:val="0"/>
         </w:rPr>
         <w:br w:type="textWrapping"/>
-        <w:t xml:space="preserve">en áreas rurales, la falta de conectividad y de infraestructura tecnológica puede dificultar la implementación de sistemas avanzados.</w:t>
+      </w:r>
+      <w:sdt>
+        <w:sdtPr>
+          <w:id w:val="-636450864"/>
+          <w:tag w:val="goog_rdk_5"/>
+        </w:sdtPr>
+        <w:sdtContent>
+          <w:commentRangeStart w:id="5"/>
+        </w:sdtContent>
+      </w:sdt>
+      <w:r>
+        <w:rPr>
+          <w:rtl w:val="0"/>
+        </w:rPr>
+        <w:t xml:space="preserve">En</w:t>
+      </w:r>
+      <w:commentRangeEnd w:id="5"/>
+      <w:r>
+        <w:commentReference w:id="5"/>
+      </w:r>
+      <w:r>
+        <w:rPr>
+          <w:rtl w:val="0"/>
+        </w:rPr>
+        <w:t xml:space="preserve"> áreas</w:t>
+      </w:r>
+      <w:r>
+        <w:rPr>
+          <w:rFonts w:ascii="Arial" w:cs="Arial" w:eastAsia="Arial" w:hAnsi="Arial"/>
+          <w:b w:val="0"/>
+          <w:i w:val="0"/>
+          <w:smallCaps w:val="0"/>
+          <w:strike w:val="0"/>
+          <w:color w:val="000000"/>
+          <w:sz w:val="20"/>
+          <w:szCs w:val="20"/>
+          <w:u w:val="none"/>
+          <w:shd w:fill="auto" w:val="clear"/>
+          <w:vertAlign w:val="baseline"/>
+          <w:rtl w:val="0"/>
+        </w:rPr>
+        <w:t xml:space="preserve"> rurales, la falta de conectividad y de infraestructura tecnológica puede dificultar la implementación de sistemas avanzados.</w:t>
+      </w:r>
+      <w:r>
+        <w:rPr>
+          <w:rtl w:val="0"/>
+        </w:rPr>
       </w:r>
     </w:p>
     <w:p>
@@ -18747,6 +19466,11 @@
         </w:rPr>
         <w:t xml:space="preserve">: la automatización minimiza la sobreexplotación de recursos y reduce las emisiones de gases de efecto invernadero.</w:t>
       </w:r>
+      <w:r>
+        <w:rPr>
+          <w:rtl w:val="0"/>
+        </w:rPr>
+      </w:r>
     </w:p>
     <w:p>
       <w:pPr>
@@ -18805,6 +19529,11 @@
         </w:rPr>
         <w:t xml:space="preserve">: los sistemas automatizados pueden prever y mitigar los efectos de condiciones climáticas adversas.</w:t>
       </w:r>
+      <w:r>
+        <w:rPr>
+          <w:rtl w:val="0"/>
+        </w:rPr>
+      </w:r>
     </w:p>
     <w:p>
       <w:pPr>
@@ -18863,6 +19592,11 @@
         </w:rPr>
         <w:t xml:space="preserve">: al aplicar insumos de manera precisa, se reduce el impacto sobre el entorno natural, protegiendo la fauna y flora local.</w:t>
       </w:r>
+      <w:r>
+        <w:rPr>
+          <w:rtl w:val="0"/>
+        </w:rPr>
+      </w:r>
     </w:p>
     <w:p>
       <w:pPr>
@@ -19011,16 +19745,16 @@
           <wp:inline distB="0" distT="0" distL="0" distR="0">
             <wp:extent cx="5400000" cy="2564358"/>
             <wp:effectExtent b="38100" l="38100" r="38100" t="38100"/>
-            <wp:docPr id="1517819737" name="image6.png"/>
+            <wp:docPr id="1517819744" name="image7.png"/>
             <a:graphic>
               <a:graphicData uri="http://schemas.openxmlformats.org/drawingml/2006/picture">
                 <pic:pic>
                   <pic:nvPicPr>
-                    <pic:cNvPr id="0" name="image6.png"/>
+                    <pic:cNvPr id="0" name="image7.png"/>
                     <pic:cNvPicPr preferRelativeResize="0"/>
                   </pic:nvPicPr>
                   <pic:blipFill>
-                    <a:blip r:embed="rId12"/>
+                    <a:blip r:embed="rId14"/>
                     <a:srcRect b="0" l="0" r="0" t="0"/>
                     <a:stretch>
                       <a:fillRect/>
@@ -19824,6 +20558,11 @@
         </w:rPr>
         <w:t xml:space="preserve">: diferencias en el crecimiento y desarrollo de los cultivos dentro de una misma parcela.</w:t>
       </w:r>
+      <w:r>
+        <w:rPr>
+          <w:rtl w:val="0"/>
+        </w:rPr>
+      </w:r>
     </w:p>
     <w:p>
       <w:pPr>
@@ -19882,6 +20621,11 @@
         </w:rPr>
         <w:t xml:space="preserve">: aplicación uniforme de fertilizantes o agua en áreas con necesidades variables puede resultar en desperdicio de recursos o deficiencias en ciertas zonas.</w:t>
       </w:r>
+      <w:r>
+        <w:rPr>
+          <w:rtl w:val="0"/>
+        </w:rPr>
+      </w:r>
     </w:p>
     <w:p>
       <w:pPr>
@@ -19940,6 +20684,11 @@
         </w:rPr>
         <w:t xml:space="preserve">: la falta de adaptación a la variabilidad puede generar costos adicionales en insumos y mano de obra.</w:t>
       </w:r>
+      <w:r>
+        <w:rPr>
+          <w:rtl w:val="0"/>
+        </w:rPr>
+      </w:r>
     </w:p>
     <w:p>
       <w:pPr>
@@ -19997,6 +20746,11 @@
           <w:rtl w:val="0"/>
         </w:rPr>
         <w:t xml:space="preserve">: el manejo inadecuado de la variabilidad puede resultar en impactos negativos sobre el suelo y los recursos hídricos​.</w:t>
+      </w:r>
+      <w:r>
+        <w:rPr>
+          <w:rtl w:val="0"/>
+        </w:rPr>
       </w:r>
     </w:p>
     <w:p>
@@ -20531,11 +21285,30 @@
               <w:jc w:val="center"/>
               <w:rPr/>
             </w:pPr>
+            <w:sdt>
+              <w:sdtPr>
+                <w:id w:val="1357667234"/>
+                <w:tag w:val="goog_rdk_6"/>
+              </w:sdtPr>
+              <w:sdtContent>
+                <w:commentRangeStart w:id="6"/>
+              </w:sdtContent>
+            </w:sdt>
             <w:r>
               <w:rPr>
                 <w:rtl w:val="0"/>
               </w:rPr>
-              <w:t xml:space="preserve">mapeo de zonas con baja productividad.</w:t>
+              <w:t xml:space="preserve">Mapeo</w:t>
+            </w:r>
+            <w:commentRangeEnd w:id="6"/>
+            <w:r>
+              <w:commentReference w:id="6"/>
+            </w:r>
+            <w:r>
+              <w:rPr>
+                <w:rtl w:val="0"/>
+              </w:rPr>
+              <w:t xml:space="preserve"> de zonas con baja productividad.</w:t>
             </w:r>
           </w:p>
         </w:tc>
@@ -20723,6 +21496,11 @@
         </w:rPr>
         <w:t xml:space="preserve">: al ajustar las prácticas de manejo a las necesidades específicas de cada zona, se logra un crecimiento más uniforme y un mayor rendimiento total.</w:t>
       </w:r>
+      <w:r>
+        <w:rPr>
+          <w:rtl w:val="0"/>
+        </w:rPr>
+      </w:r>
     </w:p>
     <w:p>
       <w:pPr>
@@ -20781,6 +21559,11 @@
         </w:rPr>
         <w:t xml:space="preserve">: menor desperdicio de insumos y uso más eficiente de recursos como el agua y los fertilizantes.</w:t>
       </w:r>
+      <w:r>
+        <w:rPr>
+          <w:rtl w:val="0"/>
+        </w:rPr>
+      </w:r>
     </w:p>
     <w:p>
       <w:pPr>
@@ -20839,6 +21622,11 @@
         </w:rPr>
         <w:t xml:space="preserve">: al reducir la aplicación excesiva de insumos, se minimiza el impacto negativo sobre el suelo y los recursos hídricos​.</w:t>
       </w:r>
+      <w:r>
+        <w:rPr>
+          <w:rtl w:val="0"/>
+        </w:rPr>
+      </w:r>
     </w:p>
     <w:p>
       <w:pPr>
@@ -20897,6 +21685,11 @@
         </w:rPr>
         <w:t xml:space="preserve">: el acceso a datos detallados y en tiempo real permite a los productores tomar decisiones más informadas y adaptativas.</w:t>
       </w:r>
+      <w:r>
+        <w:rPr>
+          <w:rtl w:val="0"/>
+        </w:rPr>
+      </w:r>
     </w:p>
     <w:p>
       <w:pPr>
@@ -20994,16 +21787,16 @@
           <wp:inline distB="0" distT="0" distL="0" distR="0">
             <wp:extent cx="5400000" cy="3435031"/>
             <wp:effectExtent b="38100" l="38100" r="38100" t="38100"/>
-            <wp:docPr descr="Diagrama&#10;&#10;Descripción generada automáticamente" id="1517819740" name="image3.png"/>
+            <wp:docPr descr="Diagrama&#10;&#10;Descripción generada automáticamente" id="1517819747" name="image1.png"/>
             <a:graphic>
               <a:graphicData uri="http://schemas.openxmlformats.org/drawingml/2006/picture">
                 <pic:pic>
                   <pic:nvPicPr>
-                    <pic:cNvPr descr="Diagrama&#10;&#10;Descripción generada automáticamente" id="0" name="image3.png"/>
+                    <pic:cNvPr descr="Diagrama&#10;&#10;Descripción generada automáticamente" id="0" name="image1.png"/>
                     <pic:cNvPicPr preferRelativeResize="0"/>
                   </pic:nvPicPr>
                   <pic:blipFill>
-                    <a:blip r:embed="rId13"/>
+                    <a:blip r:embed="rId15"/>
                     <a:srcRect b="0" l="0" r="0" t="0"/>
                     <a:stretch>
                       <a:fillRect/>
@@ -21339,6 +22132,11 @@
         </w:rPr>
         <w:t xml:space="preserve"> los datos precisos y actualizados permiten ajustar las prácticas de manejo en tiempo real.</w:t>
       </w:r>
+      <w:r>
+        <w:rPr>
+          <w:rtl w:val="0"/>
+        </w:rPr>
+      </w:r>
     </w:p>
     <w:p>
       <w:pPr>
@@ -21397,6 +22195,11 @@
         </w:rPr>
         <w:t xml:space="preserve"> la planificación basada en datos ayuda a anticipar problemas como sequías, plagas o fluctuaciones en el mercado.</w:t>
       </w:r>
+      <w:r>
+        <w:rPr>
+          <w:rtl w:val="0"/>
+        </w:rPr>
+      </w:r>
     </w:p>
     <w:p>
       <w:pPr>
@@ -21455,6 +22258,11 @@
         </w:rPr>
         <w:t xml:space="preserve"> permite un uso eficiente de insumos, reduciendo costos y mejorando la sostenibilidad.</w:t>
       </w:r>
+      <w:r>
+        <w:rPr>
+          <w:rtl w:val="0"/>
+        </w:rPr>
+      </w:r>
     </w:p>
     <w:p>
       <w:pPr>
@@ -21661,6 +22469,11 @@
         </w:rPr>
         <w:t xml:space="preserve"> basados en sensores de humedad del suelo y datos climáticos.</w:t>
       </w:r>
+      <w:r>
+        <w:rPr>
+          <w:rtl w:val="0"/>
+        </w:rPr>
+      </w:r>
     </w:p>
     <w:p>
       <w:pPr>
@@ -21719,6 +22532,11 @@
         </w:rPr>
         <w:t xml:space="preserve"> calculan las necesidades de riego en función de las condiciones específicas del cultivo y el clima.</w:t>
       </w:r>
+      <w:r>
+        <w:rPr>
+          <w:rtl w:val="0"/>
+        </w:rPr>
+      </w:r>
     </w:p>
     <w:p>
       <w:pPr>
@@ -21777,6 +22595,11 @@
         </w:rPr>
         <w:t xml:space="preserve">Reducción en el consumo de agua.</w:t>
       </w:r>
+      <w:r>
+        <w:rPr>
+          <w:rtl w:val="0"/>
+        </w:rPr>
+      </w:r>
     </w:p>
     <w:p>
       <w:pPr>
@@ -21818,6 +22641,11 @@
         </w:rPr>
         <w:t xml:space="preserve">Mejora en la eficiencia del riego.</w:t>
       </w:r>
+      <w:r>
+        <w:rPr>
+          <w:rtl w:val="0"/>
+        </w:rPr>
+      </w:r>
     </w:p>
     <w:p>
       <w:pPr>
@@ -21859,6 +22687,11 @@
         </w:rPr>
         <w:t xml:space="preserve">Conservación de recursos hídricos a largo plazo.</w:t>
       </w:r>
+      <w:r>
+        <w:rPr>
+          <w:rtl w:val="0"/>
+        </w:rPr>
+      </w:r>
     </w:p>
     <w:p>
       <w:pPr>
@@ -21997,6 +22830,11 @@
         </w:rPr>
         <w:t xml:space="preserve"> utilizando SIG para identificar zonas con diferentes niveles de fertilidad.</w:t>
       </w:r>
+      <w:r>
+        <w:rPr>
+          <w:rtl w:val="0"/>
+        </w:rPr>
+      </w:r>
     </w:p>
     <w:p>
       <w:pPr>
@@ -22055,6 +22893,11 @@
         </w:rPr>
         <w:t xml:space="preserve"> monitorean pH, contenido de nutrientes y salinidad.</w:t>
       </w:r>
+      <w:r>
+        <w:rPr>
+          <w:rtl w:val="0"/>
+        </w:rPr>
+      </w:r>
     </w:p>
     <w:p>
       <w:pPr>
@@ -22113,6 +22956,11 @@
         </w:rPr>
         <w:t xml:space="preserve">Mantenimiento de la estructura y fertilidad del suelo.</w:t>
       </w:r>
+      <w:r>
+        <w:rPr>
+          <w:rtl w:val="0"/>
+        </w:rPr>
+      </w:r>
     </w:p>
     <w:p>
       <w:pPr>
@@ -22154,6 +23002,11 @@
         </w:rPr>
         <w:t xml:space="preserve">Prevención de la erosión y la salinización.</w:t>
       </w:r>
+      <w:r>
+        <w:rPr>
+          <w:rtl w:val="0"/>
+        </w:rPr>
+      </w:r>
     </w:p>
     <w:p>
       <w:pPr>
@@ -22195,6 +23048,11 @@
         </w:rPr>
         <w:t xml:space="preserve">Optimización de la aplicación de fertilizantes.</w:t>
       </w:r>
+      <w:r>
+        <w:rPr>
+          <w:rtl w:val="0"/>
+        </w:rPr>
+      </w:r>
     </w:p>
     <w:p>
       <w:pPr>
@@ -22333,6 +23191,11 @@
         </w:rPr>
         <w:t xml:space="preserve"> como paneles solares y biodigestores para reducir la dependencia de combustibles fósiles.</w:t>
       </w:r>
+      <w:r>
+        <w:rPr>
+          <w:rtl w:val="0"/>
+        </w:rPr>
+      </w:r>
     </w:p>
     <w:p>
       <w:pPr>
@@ -22391,6 +23254,11 @@
         </w:rPr>
         <w:t xml:space="preserve"> optimización del consumo en sistemas de riego y ventilación.</w:t>
       </w:r>
+      <w:r>
+        <w:rPr>
+          <w:rtl w:val="0"/>
+        </w:rPr>
+      </w:r>
     </w:p>
     <w:p>
       <w:pPr>
@@ -22449,6 +23317,11 @@
         </w:rPr>
         <w:t xml:space="preserve">Reducción de costos operativos.</w:t>
       </w:r>
+      <w:r>
+        <w:rPr>
+          <w:rtl w:val="0"/>
+        </w:rPr>
+      </w:r>
     </w:p>
     <w:p>
       <w:pPr>
@@ -22490,6 +23363,11 @@
         </w:rPr>
         <w:t xml:space="preserve">Disminución de la huella de carbono del sistema productivo.</w:t>
       </w:r>
+      <w:r>
+        <w:rPr>
+          <w:rtl w:val="0"/>
+        </w:rPr>
+      </w:r>
     </w:p>
     <w:p>
       <w:pPr>
@@ -22531,6 +23409,11 @@
         </w:rPr>
         <w:t xml:space="preserve">Contribución a la sostenibilidad ambiental.</w:t>
       </w:r>
+      <w:r>
+        <w:rPr>
+          <w:rtl w:val="0"/>
+        </w:rPr>
+      </w:r>
     </w:p>
     <w:p>
       <w:pPr>
@@ -22671,6 +23554,11 @@
         </w:rPr>
         <w:t xml:space="preserve">proveen datos en tiempo real que permiten ajustar la aplicación de riego y fertilizantes según las necesidades específicas del cultivo.</w:t>
       </w:r>
+      <w:r>
+        <w:rPr>
+          <w:rtl w:val="0"/>
+        </w:rPr>
+      </w:r>
     </w:p>
     <w:p>
       <w:pPr>
@@ -22729,6 +23617,11 @@
         </w:rPr>
         <w:t xml:space="preserve">ayudan a prever condiciones adversas, como heladas o sequías, permitiendo una respuesta proactiva.</w:t>
       </w:r>
+      <w:r>
+        <w:rPr>
+          <w:rtl w:val="0"/>
+        </w:rPr>
+      </w:r>
     </w:p>
     <w:p>
       <w:pPr>
@@ -22787,6 +23680,11 @@
         </w:rPr>
         <w:t xml:space="preserve">Reducción del desperdicio de insumos.</w:t>
       </w:r>
+      <w:r>
+        <w:rPr>
+          <w:rtl w:val="0"/>
+        </w:rPr>
+      </w:r>
     </w:p>
     <w:p>
       <w:pPr>
@@ -22828,6 +23726,11 @@
         </w:rPr>
         <w:t xml:space="preserve">Mejora en la productividad y uniformidad del cultivo.</w:t>
       </w:r>
+      <w:r>
+        <w:rPr>
+          <w:rtl w:val="0"/>
+        </w:rPr>
+      </w:r>
     </w:p>
     <w:p>
       <w:pPr>
@@ -22869,6 +23772,11 @@
         </w:rPr>
         <w:t xml:space="preserve">Menor impacto ambiental.</w:t>
       </w:r>
+      <w:r>
+        <w:rPr>
+          <w:rtl w:val="0"/>
+        </w:rPr>
+      </w:r>
     </w:p>
     <w:p>
       <w:pPr>
@@ -23024,6 +23932,11 @@
         </w:rPr>
         <w:t xml:space="preserve">Identificación de patrones y tendencias.</w:t>
       </w:r>
+      <w:r>
+        <w:rPr>
+          <w:rtl w:val="0"/>
+        </w:rPr>
+      </w:r>
     </w:p>
     <w:p>
       <w:pPr>
@@ -23065,6 +23978,11 @@
         </w:rPr>
         <w:t xml:space="preserve">Generación de alertas y recomendaciones.</w:t>
       </w:r>
+      <w:r>
+        <w:rPr>
+          <w:rtl w:val="0"/>
+        </w:rPr>
+      </w:r>
     </w:p>
     <w:p>
       <w:pPr>
@@ -23106,6 +24024,11 @@
         </w:rPr>
         <w:t xml:space="preserve">Simulación de escenarios para evaluar diferentes estrategias de manejo.</w:t>
       </w:r>
+      <w:r>
+        <w:rPr>
+          <w:rtl w:val="0"/>
+        </w:rPr>
+      </w:r>
     </w:p>
     <w:p>
       <w:pPr>
@@ -23242,16 +24165,16 @@
           <wp:inline distB="0" distT="0" distL="0" distR="0">
             <wp:extent cx="5400000" cy="2252749"/>
             <wp:effectExtent b="38100" l="38100" r="38100" t="38100"/>
-            <wp:docPr descr="Escala de tiempo&#10;&#10;Descripción generada automáticamente" id="1517819739" name="image5.png"/>
+            <wp:docPr descr="Escala de tiempo&#10;&#10;Descripción generada automáticamente" id="1517819746" name="image2.png"/>
             <a:graphic>
               <a:graphicData uri="http://schemas.openxmlformats.org/drawingml/2006/picture">
                 <pic:pic>
                   <pic:nvPicPr>
-                    <pic:cNvPr descr="Escala de tiempo&#10;&#10;Descripción generada automáticamente" id="0" name="image5.png"/>
+                    <pic:cNvPr descr="Escala de tiempo&#10;&#10;Descripción generada automáticamente" id="0" name="image2.png"/>
                     <pic:cNvPicPr preferRelativeResize="0"/>
                   </pic:nvPicPr>
                   <pic:blipFill>
-                    <a:blip r:embed="rId14"/>
+                    <a:blip r:embed="rId16"/>
                     <a:srcRect b="0" l="0" r="0" t="0"/>
                     <a:stretch>
                       <a:fillRect/>
@@ -23702,6 +24625,11 @@
         </w:rPr>
         <w:t xml:space="preserve">Sensores de humedad y temperatura instalados en puntos estratégicos de la parcela.</w:t>
       </w:r>
+      <w:r>
+        <w:rPr>
+          <w:rtl w:val="0"/>
+        </w:rPr>
+      </w:r>
     </w:p>
     <w:p>
       <w:pPr>
@@ -23743,6 +24671,11 @@
         </w:rPr>
         <w:t xml:space="preserve">Plataforma SCADA para el análisis de datos en tiempo real y control automatizado del riego.</w:t>
       </w:r>
+      <w:r>
+        <w:rPr>
+          <w:rtl w:val="0"/>
+        </w:rPr>
+      </w:r>
     </w:p>
     <w:p>
       <w:pPr>
@@ -23833,6 +24766,11 @@
         </w:rPr>
         <w:t xml:space="preserve">Reducción del consumo de agua en un 20%. (gracias al riego optimizado.)</w:t>
       </w:r>
+      <w:r>
+        <w:rPr>
+          <w:rtl w:val="0"/>
+        </w:rPr>
+      </w:r>
     </w:p>
     <w:p>
       <w:pPr>
@@ -23874,6 +24812,11 @@
         </w:rPr>
         <w:t xml:space="preserve">Mejora del rendimiento del cultivo en un 15%​. (debido a un manejo más eficiente del agua y la prevención de estrés hídrico.)</w:t>
       </w:r>
+      <w:r>
+        <w:rPr>
+          <w:rtl w:val="0"/>
+        </w:rPr>
+      </w:r>
     </w:p>
     <w:p>
       <w:pPr>
@@ -24054,6 +24997,11 @@
         </w:rPr>
         <w:t xml:space="preserve">Instalación de sensores ambientales y un sistema automatizado de control de ventilación y calefacción. </w:t>
       </w:r>
+      <w:r>
+        <w:rPr>
+          <w:rtl w:val="0"/>
+        </w:rPr>
+      </w:r>
     </w:p>
     <w:p>
       <w:pPr>
@@ -24095,6 +25043,11 @@
         </w:rPr>
         <w:t xml:space="preserve">Sensores ambientales para medir la temperatura, humedad y niveles de amoníaco.</w:t>
       </w:r>
+      <w:r>
+        <w:rPr>
+          <w:rtl w:val="0"/>
+        </w:rPr>
+      </w:r>
     </w:p>
     <w:p>
       <w:pPr>
@@ -24136,6 +25089,11 @@
         </w:rPr>
         <w:t xml:space="preserve">Sistema automatizado de ventilación y calefacción controlado por una plataforma SCADA.</w:t>
       </w:r>
+      <w:r>
+        <w:rPr>
+          <w:rtl w:val="0"/>
+        </w:rPr>
+      </w:r>
     </w:p>
     <w:p>
       <w:pPr>
@@ -24226,6 +25184,11 @@
         </w:rPr>
         <w:t xml:space="preserve">Mejora en la conversión alimenticia de las aves.</w:t>
       </w:r>
+      <w:r>
+        <w:rPr>
+          <w:rtl w:val="0"/>
+        </w:rPr>
+      </w:r>
     </w:p>
     <w:p>
       <w:pPr>
@@ -24267,6 +25230,11 @@
         </w:rPr>
         <w:t xml:space="preserve">Reducción de enfermedades respiratorias en un 30%. (debido a un ambiente más estable y saludable.)</w:t>
       </w:r>
+      <w:r>
+        <w:rPr>
+          <w:rtl w:val="0"/>
+        </w:rPr>
+      </w:r>
     </w:p>
     <w:p>
       <w:pPr>
@@ -24308,6 +25276,11 @@
         </w:rPr>
         <w:t xml:space="preserve">Incremento en la productividad de las aves, con una mejora en la conversión alimenticia del 10%.</w:t>
       </w:r>
+      <w:r>
+        <w:rPr>
+          <w:rtl w:val="0"/>
+        </w:rPr>
+      </w:r>
     </w:p>
     <w:p>
       <w:pPr>
@@ -24546,6 +25519,11 @@
         </w:rPr>
         <w:t xml:space="preserve"> como estrés hídrico o condiciones adversas para el cultivo.</w:t>
       </w:r>
+      <w:r>
+        <w:rPr>
+          <w:rtl w:val="0"/>
+        </w:rPr>
+      </w:r>
     </w:p>
     <w:p>
       <w:pPr>
@@ -24604,6 +25582,11 @@
         </w:rPr>
         <w:t xml:space="preserve"> basada en datos precisos de necesidades específicas de riego, fertilización y control de plagas.</w:t>
       </w:r>
+      <w:r>
+        <w:rPr>
+          <w:rtl w:val="0"/>
+        </w:rPr>
+      </w:r>
     </w:p>
     <w:p>
       <w:pPr>
@@ -24662,6 +25645,11 @@
         </w:rPr>
         <w:t xml:space="preserve"> al minimizar el desperdicio de insumos y reducir el impacto ambiental.</w:t>
       </w:r>
+      <w:r>
+        <w:rPr>
+          <w:rtl w:val="0"/>
+        </w:rPr>
+      </w:r>
     </w:p>
     <w:p>
       <w:pPr>
@@ -24815,6 +25803,11 @@
         </w:rPr>
         <w:t xml:space="preserve">Visualización de datos históricos y en tiempo real.</w:t>
       </w:r>
+      <w:r>
+        <w:rPr>
+          <w:rtl w:val="0"/>
+        </w:rPr>
+      </w:r>
     </w:p>
     <w:p>
       <w:pPr>
@@ -24856,6 +25849,11 @@
         </w:rPr>
         <w:t xml:space="preserve">Detección de tendencias y anomalías.</w:t>
       </w:r>
+      <w:r>
+        <w:rPr>
+          <w:rtl w:val="0"/>
+        </w:rPr>
+      </w:r>
     </w:p>
     <w:p>
       <w:pPr>
@@ -24897,6 +25895,11 @@
         </w:rPr>
         <w:t xml:space="preserve">Generación de alertas para condiciones críticas.</w:t>
       </w:r>
+      <w:r>
+        <w:rPr>
+          <w:rtl w:val="0"/>
+        </w:rPr>
+      </w:r>
     </w:p>
     <w:p>
       <w:pPr>
@@ -25035,6 +26038,11 @@
         </w:rPr>
         <w:t xml:space="preserve"> indicadores de la salud del cultivo.</w:t>
       </w:r>
+      <w:r>
+        <w:rPr>
+          <w:rtl w:val="0"/>
+        </w:rPr>
+      </w:r>
     </w:p>
     <w:p>
       <w:pPr>
@@ -25093,6 +26101,11 @@
         </w:rPr>
         <w:t xml:space="preserve"> identificación de áreas críticas dentro de una parcela.</w:t>
       </w:r>
+      <w:r>
+        <w:rPr>
+          <w:rtl w:val="0"/>
+        </w:rPr>
+      </w:r>
     </w:p>
     <w:p>
       <w:pPr>
@@ -25399,6 +26412,11 @@
         </w:rPr>
         <w:t xml:space="preserve"> drones con mayor capacidad de análisis, nuevos sensores de calidad del agua, etc.</w:t>
       </w:r>
+      <w:r>
+        <w:rPr>
+          <w:rtl w:val="0"/>
+        </w:rPr>
+      </w:r>
     </w:p>
     <w:p>
       <w:pPr>
@@ -25491,6 +26509,11 @@
         </w:rPr>
         <w:t xml:space="preserve"> agrícola.</w:t>
       </w:r>
+      <w:r>
+        <w:rPr>
+          <w:rtl w:val="0"/>
+        </w:rPr>
+      </w:r>
     </w:p>
     <w:p>
       <w:pPr>
@@ -25549,6 +26572,11 @@
         </w:rPr>
         <w:t xml:space="preserve"> la incorporación de nuevas tecnologías mejora la competitividad del sistema productivo.</w:t>
       </w:r>
+      <w:r>
+        <w:rPr>
+          <w:rtl w:val="0"/>
+        </w:rPr>
+      </w:r>
     </w:p>
     <w:p>
       <w:pPr>
@@ -25716,6 +26744,11 @@
         </w:rPr>
         <w:t xml:space="preserve"> permite distribuir las semillas de manera uniforme, maximizando el uso del espacio disponible.</w:t>
       </w:r>
+      <w:r>
+        <w:rPr>
+          <w:rtl w:val="0"/>
+        </w:rPr>
+      </w:r>
     </w:p>
     <w:p>
       <w:pPr>
@@ -25774,6 +26807,11 @@
         </w:rPr>
         <w:t xml:space="preserve"> reduce el consumo de combustible y el tiempo operativo.</w:t>
       </w:r>
+      <w:r>
+        <w:rPr>
+          <w:rtl w:val="0"/>
+        </w:rPr>
+      </w:r>
     </w:p>
     <w:p>
       <w:pPr>
@@ -25832,6 +26870,11 @@
         </w:rPr>
         <w:t xml:space="preserve"> en sistemas pecuarios, GNSS puede ser utilizado para rastrear el desplazamiento de los animales y prevenir pérdidas​.</w:t>
       </w:r>
+      <w:r>
+        <w:rPr>
+          <w:rtl w:val="0"/>
+        </w:rPr>
+      </w:r>
     </w:p>
     <w:p>
       <w:pPr>
@@ -25890,6 +26933,11 @@
         </w:rPr>
         <w:t xml:space="preserve">Reducción de traslapes y omisiones en labores agrícolas.</w:t>
       </w:r>
+      <w:r>
+        <w:rPr>
+          <w:rtl w:val="0"/>
+        </w:rPr>
+      </w:r>
     </w:p>
     <w:p>
       <w:pPr>
@@ -25931,6 +26979,11 @@
         </w:rPr>
         <w:t xml:space="preserve">Mejor gestión del tiempo y los recursos.</w:t>
       </w:r>
+      <w:r>
+        <w:rPr>
+          <w:rtl w:val="0"/>
+        </w:rPr>
+      </w:r>
     </w:p>
     <w:p>
       <w:pPr>
@@ -25972,6 +27025,11 @@
         </w:rPr>
         <w:t xml:space="preserve">Mayor precisión en la planificación y ejecución de actividades productivas.</w:t>
       </w:r>
+      <w:r>
+        <w:rPr>
+          <w:rtl w:val="0"/>
+        </w:rPr>
+      </w:r>
     </w:p>
     <w:p>
       <w:pPr>
@@ -26286,16 +27344,16 @@
           <wp:inline distB="0" distT="0" distL="0" distR="0">
             <wp:extent cx="5400000" cy="5038900"/>
             <wp:effectExtent b="38100" l="38100" r="38100" t="38100"/>
-            <wp:docPr id="1517819742" name="image4.png"/>
+            <wp:docPr id="1517819749" name="image3.png"/>
             <a:graphic>
               <a:graphicData uri="http://schemas.openxmlformats.org/drawingml/2006/picture">
                 <pic:pic>
                   <pic:nvPicPr>
-                    <pic:cNvPr id="0" name="image4.png"/>
+                    <pic:cNvPr id="0" name="image3.png"/>
                     <pic:cNvPicPr preferRelativeResize="0"/>
                   </pic:nvPicPr>
                   <pic:blipFill>
-                    <a:blip r:embed="rId15"/>
+                    <a:blip r:embed="rId17"/>
                     <a:srcRect b="0" l="0" r="0" t="0"/>
                     <a:stretch>
                       <a:fillRect/>
@@ -26464,6 +27522,11 @@
           <w:rtl w:val="0"/>
         </w:rPr>
         <w:t xml:space="preserve">Actividades didácticas</w:t>
+      </w:r>
+      <w:r>
+        <w:rPr>
+          <w:rtl w:val="0"/>
+        </w:rPr>
       </w:r>
     </w:p>
     <w:tbl>
@@ -26652,16 +27715,16 @@
                 <wp:inline distB="0" distT="0" distL="0" distR="0">
                   <wp:extent cx="1067290" cy="894882"/>
                   <wp:effectExtent b="0" l="0" r="0" t="0"/>
-                  <wp:docPr descr="Interfaz de usuario gráfica&#10;&#10;Descripción generada automáticamente" id="1517819741" name="image7.png"/>
+                  <wp:docPr descr="Interfaz de usuario gráfica&#10;&#10;Descripción generada automáticamente" id="1517819748" name="image6.png"/>
                   <a:graphic>
                     <a:graphicData uri="http://schemas.openxmlformats.org/drawingml/2006/picture">
                       <pic:pic>
                         <pic:nvPicPr>
-                          <pic:cNvPr descr="Interfaz de usuario gráfica&#10;&#10;Descripción generada automáticamente" id="0" name="image7.png"/>
+                          <pic:cNvPr descr="Interfaz de usuario gráfica&#10;&#10;Descripción generada automáticamente" id="0" name="image6.png"/>
                           <pic:cNvPicPr preferRelativeResize="0"/>
                         </pic:nvPicPr>
                         <pic:blipFill>
-                          <a:blip r:embed="rId16"/>
+                          <a:blip r:embed="rId18"/>
                           <a:srcRect b="67202" l="0" r="78526" t="0"/>
                           <a:stretch>
                             <a:fillRect/>
@@ -26825,6 +27888,11 @@
         </w:rPr>
         <w:t xml:space="preserve">Material complementario</w:t>
       </w:r>
+      <w:r>
+        <w:rPr>
+          <w:rtl w:val="0"/>
+        </w:rPr>
+      </w:r>
     </w:p>
     <w:tbl>
       <w:tblPr>
@@ -26878,7 +27946,6 @@
             <w:pPr>
               <w:keepNext w:val="0"/>
               <w:keepLines w:val="0"/>
-              <w:pageBreakBefore w:val="0"/>
               <w:widowControl w:val="1"/>
               <w:pBdr>
                 <w:top w:space="0" w:sz="0" w:val="nil"/>
@@ -26939,7 +28006,6 @@
             <w:pPr>
               <w:keepNext w:val="0"/>
               <w:keepLines w:val="0"/>
-              <w:pageBreakBefore w:val="0"/>
               <w:widowControl w:val="1"/>
               <w:pBdr>
                 <w:top w:space="0" w:sz="0" w:val="nil"/>
@@ -27000,7 +28066,6 @@
             <w:pPr>
               <w:keepNext w:val="0"/>
               <w:keepLines w:val="0"/>
-              <w:pageBreakBefore w:val="0"/>
               <w:widowControl w:val="1"/>
               <w:pBdr>
                 <w:top w:space="0" w:sz="0" w:val="nil"/>
@@ -27061,7 +28126,6 @@
             <w:pPr>
               <w:keepNext w:val="0"/>
               <w:keepLines w:val="0"/>
-              <w:pageBreakBefore w:val="0"/>
               <w:widowControl w:val="1"/>
               <w:pBdr>
                 <w:top w:space="0" w:sz="0" w:val="nil"/>
@@ -27128,7 +28192,6 @@
             <w:pPr>
               <w:keepNext w:val="0"/>
               <w:keepLines w:val="0"/>
-              <w:pageBreakBefore w:val="0"/>
               <w:widowControl w:val="1"/>
               <w:pBdr>
                 <w:top w:space="0" w:sz="0" w:val="nil"/>
@@ -27188,7 +28251,6 @@
             <w:pPr>
               <w:keepNext w:val="0"/>
               <w:keepLines w:val="0"/>
-              <w:pageBreakBefore w:val="0"/>
               <w:widowControl w:val="1"/>
               <w:pBdr>
                 <w:top w:space="0" w:sz="0" w:val="nil"/>
@@ -27249,7 +28311,7 @@
               </w:rPr>
               <w:t xml:space="preserve">. (2024, noviembre 5). Farmonaut®. </w:t>
             </w:r>
-            <w:hyperlink r:id="rId17">
+            <w:hyperlink r:id="rId19">
               <w:r>
                 <w:rPr>
                   <w:rFonts w:ascii="Arial" w:cs="Arial" w:eastAsia="Arial" w:hAnsi="Arial"/>
@@ -27301,7 +28363,6 @@
             <w:pPr>
               <w:keepNext w:val="0"/>
               <w:keepLines w:val="0"/>
-              <w:pageBreakBefore w:val="0"/>
               <w:widowControl w:val="1"/>
               <w:pBdr>
                 <w:top w:space="0" w:sz="0" w:val="nil"/>
@@ -27328,6 +28389,21 @@
                 <w:vertAlign w:val="baseline"/>
               </w:rPr>
             </w:pPr>
+            <w:sdt>
+              <w:sdtPr>
+                <w:id w:val="-32125938"/>
+                <w:tag w:val="goog_rdk_7"/>
+              </w:sdtPr>
+              <w:sdtContent>
+                <w:commentRangeStart w:id="7"/>
+              </w:sdtContent>
+            </w:sdt>
+            <w:r>
+              <w:rPr>
+                <w:rtl w:val="0"/>
+              </w:rPr>
+              <w:t xml:space="preserve">Página</w:t>
+            </w:r>
             <w:r>
               <w:rPr>
                 <w:rFonts w:ascii="Arial" w:cs="Arial" w:eastAsia="Arial" w:hAnsi="Arial"/>
@@ -27343,7 +28419,28 @@
                 <w:vertAlign w:val="baseline"/>
                 <w:rtl w:val="0"/>
               </w:rPr>
-              <w:t xml:space="preserve">Pagina Web</w:t>
+              <w:t xml:space="preserve"> </w:t>
+            </w:r>
+            <w:commentRangeEnd w:id="7"/>
+            <w:r>
+              <w:commentReference w:id="7"/>
+            </w:r>
+            <w:r>
+              <w:rPr>
+                <w:rFonts w:ascii="Arial" w:cs="Arial" w:eastAsia="Arial" w:hAnsi="Arial"/>
+                <w:b w:val="0"/>
+                <w:i w:val="0"/>
+                <w:smallCaps w:val="0"/>
+                <w:strike w:val="0"/>
+                <w:color w:val="000000"/>
+                <w:sz w:val="20"/>
+                <w:szCs w:val="20"/>
+                <w:u w:val="none"/>
+                <w:shd w:fill="auto" w:val="clear"/>
+                <w:vertAlign w:val="baseline"/>
+                <w:rtl w:val="0"/>
+              </w:rPr>
+              <w:t xml:space="preserve">Web</w:t>
             </w:r>
           </w:p>
         </w:tc>
@@ -27361,7 +28458,6 @@
             <w:pPr>
               <w:keepNext w:val="0"/>
               <w:keepLines w:val="0"/>
-              <w:pageBreakBefore w:val="0"/>
               <w:widowControl w:val="1"/>
               <w:pBdr>
                 <w:top w:space="0" w:sz="0" w:val="nil"/>
@@ -27388,7 +28484,7 @@
                 <w:vertAlign w:val="baseline"/>
               </w:rPr>
             </w:pPr>
-            <w:hyperlink r:id="rId18">
+            <w:hyperlink r:id="rId20">
               <w:r>
                 <w:rPr>
                   <w:rFonts w:ascii="Arial" w:cs="Arial" w:eastAsia="Arial" w:hAnsi="Arial"/>
@@ -27447,7 +28543,6 @@
             <w:pPr>
               <w:keepNext w:val="0"/>
               <w:keepLines w:val="0"/>
-              <w:pageBreakBefore w:val="0"/>
               <w:widowControl w:val="1"/>
               <w:pBdr>
                 <w:top w:space="0" w:sz="0" w:val="nil"/>
@@ -27507,7 +28602,6 @@
             <w:pPr>
               <w:keepNext w:val="0"/>
               <w:keepLines w:val="0"/>
-              <w:pageBreakBefore w:val="0"/>
               <w:widowControl w:val="1"/>
               <w:pBdr>
                 <w:top w:space="0" w:sz="0" w:val="nil"/>
@@ -27551,7 +28645,7 @@
               </w:rPr>
               <w:t xml:space="preserve">U.S. Government Accountability Office. (s/f). Precision agriculture: Benefits and challenges for technology adoption and use. Gao.gov. Recuperado el 16 de junio de 2025, de </w:t>
             </w:r>
-            <w:hyperlink r:id="rId19">
+            <w:hyperlink r:id="rId21">
               <w:r>
                 <w:rPr>
                   <w:rFonts w:ascii="Arial" w:cs="Arial" w:eastAsia="Arial" w:hAnsi="Arial"/>
@@ -27603,7 +28697,6 @@
             <w:pPr>
               <w:keepNext w:val="0"/>
               <w:keepLines w:val="0"/>
-              <w:pageBreakBefore w:val="0"/>
               <w:widowControl w:val="1"/>
               <w:pBdr>
                 <w:top w:space="0" w:sz="0" w:val="nil"/>
@@ -27630,6 +28723,25 @@
                 <w:vertAlign w:val="baseline"/>
               </w:rPr>
             </w:pPr>
+            <w:sdt>
+              <w:sdtPr>
+                <w:id w:val="-1550191787"/>
+                <w:tag w:val="goog_rdk_8"/>
+              </w:sdtPr>
+              <w:sdtContent>
+                <w:commentRangeStart w:id="8"/>
+              </w:sdtContent>
+            </w:sdt>
+            <w:r>
+              <w:rPr>
+                <w:rtl w:val="0"/>
+              </w:rPr>
+              <w:t xml:space="preserve">Página</w:t>
+            </w:r>
+            <w:commentRangeEnd w:id="8"/>
+            <w:r>
+              <w:commentReference w:id="8"/>
+            </w:r>
             <w:r>
               <w:rPr>
                 <w:rFonts w:ascii="Arial" w:cs="Arial" w:eastAsia="Arial" w:hAnsi="Arial"/>
@@ -27645,7 +28757,7 @@
                 <w:vertAlign w:val="baseline"/>
                 <w:rtl w:val="0"/>
               </w:rPr>
-              <w:t xml:space="preserve">Pagina Web</w:t>
+              <w:t xml:space="preserve"> Web</w:t>
             </w:r>
           </w:p>
         </w:tc>
@@ -27663,7 +28775,6 @@
             <w:pPr>
               <w:keepNext w:val="0"/>
               <w:keepLines w:val="0"/>
-              <w:pageBreakBefore w:val="0"/>
               <w:widowControl w:val="1"/>
               <w:pBdr>
                 <w:top w:space="0" w:sz="0" w:val="nil"/>
@@ -27690,7 +28801,7 @@
                 <w:vertAlign w:val="baseline"/>
               </w:rPr>
             </w:pPr>
-            <w:hyperlink r:id="rId20">
+            <w:hyperlink r:id="rId22">
               <w:r>
                 <w:rPr>
                   <w:rFonts w:ascii="Arial" w:cs="Arial" w:eastAsia="Arial" w:hAnsi="Arial"/>
@@ -27749,7 +28860,6 @@
             <w:pPr>
               <w:keepNext w:val="0"/>
               <w:keepLines w:val="0"/>
-              <w:pageBreakBefore w:val="0"/>
               <w:widowControl w:val="1"/>
               <w:pBdr>
                 <w:top w:space="0" w:sz="0" w:val="nil"/>
@@ -27809,7 +28919,6 @@
             <w:pPr>
               <w:keepNext w:val="0"/>
               <w:keepLines w:val="0"/>
-              <w:pageBreakBefore w:val="0"/>
               <w:widowControl w:val="1"/>
               <w:pBdr>
                 <w:top w:space="0" w:sz="0" w:val="nil"/>
@@ -27870,7 +28979,7 @@
               </w:rPr>
               <w:t xml:space="preserve">. (2024, octubre 3). Farmonaut®. </w:t>
             </w:r>
-            <w:hyperlink r:id="rId21">
+            <w:hyperlink r:id="rId23">
               <w:r>
                 <w:rPr>
                   <w:rFonts w:ascii="Arial" w:cs="Arial" w:eastAsia="Arial" w:hAnsi="Arial"/>
@@ -27922,7 +29031,6 @@
             <w:pPr>
               <w:keepNext w:val="0"/>
               <w:keepLines w:val="0"/>
-              <w:pageBreakBefore w:val="0"/>
               <w:widowControl w:val="1"/>
               <w:pBdr>
                 <w:top w:space="0" w:sz="0" w:val="nil"/>
@@ -27949,6 +29057,21 @@
                 <w:vertAlign w:val="baseline"/>
               </w:rPr>
             </w:pPr>
+            <w:sdt>
+              <w:sdtPr>
+                <w:id w:val="-812039486"/>
+                <w:tag w:val="goog_rdk_9"/>
+              </w:sdtPr>
+              <w:sdtContent>
+                <w:commentRangeStart w:id="9"/>
+              </w:sdtContent>
+            </w:sdt>
+            <w:r>
+              <w:rPr>
+                <w:rtl w:val="0"/>
+              </w:rPr>
+              <w:t xml:space="preserve">Página</w:t>
+            </w:r>
             <w:r>
               <w:rPr>
                 <w:rFonts w:ascii="Arial" w:cs="Arial" w:eastAsia="Arial" w:hAnsi="Arial"/>
@@ -27964,7 +29087,28 @@
                 <w:vertAlign w:val="baseline"/>
                 <w:rtl w:val="0"/>
               </w:rPr>
-              <w:t xml:space="preserve">Pagina Web</w:t>
+              <w:t xml:space="preserve"> </w:t>
+            </w:r>
+            <w:commentRangeEnd w:id="9"/>
+            <w:r>
+              <w:commentReference w:id="9"/>
+            </w:r>
+            <w:r>
+              <w:rPr>
+                <w:rFonts w:ascii="Arial" w:cs="Arial" w:eastAsia="Arial" w:hAnsi="Arial"/>
+                <w:b w:val="0"/>
+                <w:i w:val="0"/>
+                <w:smallCaps w:val="0"/>
+                <w:strike w:val="0"/>
+                <w:color w:val="000000"/>
+                <w:sz w:val="20"/>
+                <w:szCs w:val="20"/>
+                <w:u w:val="none"/>
+                <w:shd w:fill="auto" w:val="clear"/>
+                <w:vertAlign w:val="baseline"/>
+                <w:rtl w:val="0"/>
+              </w:rPr>
+              <w:t xml:space="preserve">Web</w:t>
             </w:r>
           </w:p>
         </w:tc>
@@ -27982,7 +29126,6 @@
             <w:pPr>
               <w:keepNext w:val="0"/>
               <w:keepLines w:val="0"/>
-              <w:pageBreakBefore w:val="0"/>
               <w:widowControl w:val="1"/>
               <w:pBdr>
                 <w:top w:space="0" w:sz="0" w:val="nil"/>
@@ -28009,7 +29152,7 @@
                 <w:vertAlign w:val="baseline"/>
               </w:rPr>
             </w:pPr>
-            <w:hyperlink r:id="rId22">
+            <w:hyperlink r:id="rId24">
               <w:r>
                 <w:rPr>
                   <w:rFonts w:ascii="Arial" w:cs="Arial" w:eastAsia="Arial" w:hAnsi="Arial"/>
@@ -28068,7 +29211,6 @@
             <w:pPr>
               <w:keepNext w:val="0"/>
               <w:keepLines w:val="0"/>
-              <w:pageBreakBefore w:val="0"/>
               <w:widowControl w:val="0"/>
               <w:pBdr>
                 <w:top w:space="0" w:sz="0" w:val="nil"/>
@@ -28130,7 +29272,6 @@
                   <w:pPr>
                     <w:keepNext w:val="0"/>
                     <w:keepLines w:val="0"/>
-                    <w:pageBreakBefore w:val="0"/>
                     <w:widowControl w:val="1"/>
                     <w:pBdr>
                       <w:top w:space="0" w:sz="0" w:val="nil"/>
@@ -28182,7 +29323,6 @@
             <w:pPr>
               <w:keepNext w:val="0"/>
               <w:keepLines w:val="0"/>
-              <w:pageBreakBefore w:val="0"/>
               <w:widowControl w:val="0"/>
               <w:pBdr>
                 <w:top w:space="0" w:sz="0" w:val="nil"/>
@@ -28244,7 +29384,6 @@
                   <w:pPr>
                     <w:keepNext w:val="0"/>
                     <w:keepLines w:val="0"/>
-                    <w:pageBreakBefore w:val="0"/>
                     <w:widowControl w:val="1"/>
                     <w:pBdr>
                       <w:top w:space="0" w:sz="0" w:val="nil"/>
@@ -28284,7 +29423,6 @@
             <w:pPr>
               <w:keepNext w:val="0"/>
               <w:keepLines w:val="0"/>
-              <w:pageBreakBefore w:val="0"/>
               <w:widowControl w:val="1"/>
               <w:pBdr>
                 <w:top w:space="0" w:sz="0" w:val="nil"/>
@@ -28332,7 +29470,6 @@
             <w:pPr>
               <w:keepNext w:val="0"/>
               <w:keepLines w:val="0"/>
-              <w:pageBreakBefore w:val="0"/>
               <w:widowControl w:val="1"/>
               <w:pBdr>
                 <w:top w:space="0" w:sz="0" w:val="nil"/>
@@ -28410,7 +29547,7 @@
               </w:rPr>
               <w:t xml:space="preserve">. [Documento PDF]. Unoosa.org. Recuperado el 16 de junio de 2025, de </w:t>
             </w:r>
-            <w:hyperlink r:id="rId23">
+            <w:hyperlink r:id="rId25">
               <w:r>
                 <w:rPr>
                   <w:rFonts w:ascii="Arial" w:cs="Arial" w:eastAsia="Arial" w:hAnsi="Arial"/>
@@ -28451,7 +29588,6 @@
             <w:pPr>
               <w:keepNext w:val="0"/>
               <w:keepLines w:val="0"/>
-              <w:pageBreakBefore w:val="0"/>
               <w:widowControl w:val="1"/>
               <w:pBdr>
                 <w:top w:space="0" w:sz="0" w:val="nil"/>
@@ -28499,7 +29635,6 @@
             <w:pPr>
               <w:keepNext w:val="0"/>
               <w:keepLines w:val="0"/>
-              <w:pageBreakBefore w:val="0"/>
               <w:widowControl w:val="1"/>
               <w:pBdr>
                 <w:top w:space="0" w:sz="0" w:val="nil"/>
@@ -28559,7 +29694,6 @@
             <w:pPr>
               <w:keepNext w:val="0"/>
               <w:keepLines w:val="0"/>
-              <w:pageBreakBefore w:val="0"/>
               <w:widowControl w:val="1"/>
               <w:pBdr>
                 <w:top w:space="0" w:sz="0" w:val="nil"/>
@@ -28586,7 +29720,7 @@
                 <w:vertAlign w:val="baseline"/>
               </w:rPr>
             </w:pPr>
-            <w:hyperlink r:id="rId24">
+            <w:hyperlink r:id="rId26">
               <w:r>
                 <w:rPr>
                   <w:rFonts w:ascii="Arial" w:cs="Arial" w:eastAsia="Arial" w:hAnsi="Arial"/>
@@ -28662,7 +29796,6 @@
             <w:pPr>
               <w:keepNext w:val="0"/>
               <w:keepLines w:val="0"/>
-              <w:pageBreakBefore w:val="0"/>
               <w:widowControl w:val="1"/>
               <w:pBdr>
                 <w:top w:space="0" w:sz="0" w:val="nil"/>
@@ -28722,7 +29855,6 @@
             <w:pPr>
               <w:keepNext w:val="0"/>
               <w:keepLines w:val="0"/>
-              <w:pageBreakBefore w:val="0"/>
               <w:widowControl w:val="1"/>
               <w:pBdr>
                 <w:top w:space="0" w:sz="0" w:val="nil"/>
@@ -28766,7 +29898,7 @@
               </w:rPr>
               <w:t xml:space="preserve">Edu.co. [Documento PDF]. Recuperado el 16 de junio de 2025, de </w:t>
             </w:r>
-            <w:hyperlink r:id="rId25">
+            <w:hyperlink r:id="rId27">
               <w:r>
                 <w:rPr>
                   <w:rFonts w:ascii="Arial" w:cs="Arial" w:eastAsia="Arial" w:hAnsi="Arial"/>
@@ -28818,7 +29950,6 @@
             <w:pPr>
               <w:keepNext w:val="0"/>
               <w:keepLines w:val="0"/>
-              <w:pageBreakBefore w:val="0"/>
               <w:widowControl w:val="1"/>
               <w:pBdr>
                 <w:top w:space="0" w:sz="0" w:val="nil"/>
@@ -28878,7 +30009,6 @@
             <w:pPr>
               <w:keepNext w:val="0"/>
               <w:keepLines w:val="0"/>
-              <w:pageBreakBefore w:val="0"/>
               <w:widowControl w:val="1"/>
               <w:pBdr>
                 <w:top w:space="0" w:sz="0" w:val="nil"/>
@@ -28905,7 +30035,7 @@
                 <w:vertAlign w:val="baseline"/>
               </w:rPr>
             </w:pPr>
-            <w:hyperlink r:id="rId26">
+            <w:hyperlink r:id="rId28">
               <w:r>
                 <w:rPr>
                   <w:rFonts w:ascii="Arial" w:cs="Arial" w:eastAsia="Arial" w:hAnsi="Arial"/>
@@ -28952,7 +30082,6 @@
             <w:pPr>
               <w:keepNext w:val="0"/>
               <w:keepLines w:val="0"/>
-              <w:pageBreakBefore w:val="0"/>
               <w:widowControl w:val="1"/>
               <w:pBdr>
                 <w:top w:space="0" w:sz="0" w:val="nil"/>
@@ -29012,7 +30141,6 @@
             <w:pPr>
               <w:keepNext w:val="0"/>
               <w:keepLines w:val="0"/>
-              <w:pageBreakBefore w:val="0"/>
               <w:widowControl w:val="1"/>
               <w:pBdr>
                 <w:top w:space="0" w:sz="0" w:val="nil"/>
@@ -29124,7 +30252,7 @@
               </w:rPr>
               <w:t xml:space="preserve">, 18–22. [Simulador Web]. </w:t>
             </w:r>
-            <w:hyperlink r:id="rId27">
+            <w:hyperlink r:id="rId29">
               <w:r>
                 <w:rPr>
                   <w:rFonts w:ascii="Arial" w:cs="Arial" w:eastAsia="Arial" w:hAnsi="Arial"/>
@@ -29176,7 +30304,6 @@
             <w:pPr>
               <w:keepNext w:val="0"/>
               <w:keepLines w:val="0"/>
-              <w:pageBreakBefore w:val="0"/>
               <w:widowControl w:val="1"/>
               <w:pBdr>
                 <w:top w:space="0" w:sz="0" w:val="nil"/>
@@ -29236,7 +30363,6 @@
             <w:pPr>
               <w:keepNext w:val="0"/>
               <w:keepLines w:val="0"/>
-              <w:pageBreakBefore w:val="0"/>
               <w:widowControl w:val="1"/>
               <w:pBdr>
                 <w:top w:space="0" w:sz="0" w:val="nil"/>
@@ -29263,7 +30389,7 @@
                 <w:vertAlign w:val="baseline"/>
               </w:rPr>
             </w:pPr>
-            <w:hyperlink r:id="rId28">
+            <w:hyperlink r:id="rId30">
               <w:r>
                 <w:rPr>
                   <w:rFonts w:ascii="Arial" w:cs="Arial" w:eastAsia="Arial" w:hAnsi="Arial"/>
@@ -29322,7 +30448,6 @@
             <w:pPr>
               <w:keepNext w:val="0"/>
               <w:keepLines w:val="0"/>
-              <w:pageBreakBefore w:val="0"/>
               <w:widowControl w:val="1"/>
               <w:pBdr>
                 <w:top w:space="0" w:sz="0" w:val="nil"/>
@@ -29382,7 +30507,6 @@
             <w:pPr>
               <w:keepNext w:val="0"/>
               <w:keepLines w:val="0"/>
-              <w:pageBreakBefore w:val="0"/>
               <w:widowControl w:val="1"/>
               <w:pBdr>
                 <w:top w:space="0" w:sz="0" w:val="nil"/>
@@ -29443,7 +30567,7 @@
               </w:rPr>
               <w:t xml:space="preserve">. (n.d.). [Simulador Web]. Fao.org. Recuperado el 17 de junio de 2025, de </w:t>
             </w:r>
-            <w:hyperlink r:id="rId29">
+            <w:hyperlink r:id="rId31">
               <w:r>
                 <w:rPr>
                   <w:rFonts w:ascii="Arial" w:cs="Arial" w:eastAsia="Arial" w:hAnsi="Arial"/>
@@ -29495,7 +30619,6 @@
             <w:pPr>
               <w:keepNext w:val="0"/>
               <w:keepLines w:val="0"/>
-              <w:pageBreakBefore w:val="0"/>
               <w:widowControl w:val="1"/>
               <w:pBdr>
                 <w:top w:space="0" w:sz="0" w:val="nil"/>
@@ -29555,7 +30678,6 @@
             <w:pPr>
               <w:keepNext w:val="0"/>
               <w:keepLines w:val="0"/>
-              <w:pageBreakBefore w:val="0"/>
               <w:widowControl w:val="1"/>
               <w:pBdr>
                 <w:top w:space="0" w:sz="0" w:val="nil"/>
@@ -29582,7 +30704,7 @@
                 <w:vertAlign w:val="baseline"/>
               </w:rPr>
             </w:pPr>
-            <w:hyperlink r:id="rId30">
+            <w:hyperlink r:id="rId32">
               <w:r>
                 <w:rPr>
                   <w:rFonts w:ascii="Arial" w:cs="Arial" w:eastAsia="Arial" w:hAnsi="Arial"/>
@@ -29689,6 +30811,11 @@
           <w:rtl w:val="0"/>
         </w:rPr>
         <w:t xml:space="preserve">Glosario: </w:t>
+      </w:r>
+      <w:r>
+        <w:rPr>
+          <w:rtl w:val="0"/>
+        </w:rPr>
       </w:r>
     </w:p>
     <w:tbl>
@@ -30697,6 +31824,11 @@
         </w:rPr>
         <w:t xml:space="preserve">Referencias bibliográficas: </w:t>
       </w:r>
+      <w:r>
+        <w:rPr>
+          <w:rtl w:val="0"/>
+        </w:rPr>
+      </w:r>
     </w:p>
     <w:p>
       <w:pPr>
@@ -30748,7 +31880,7 @@
         </w:rPr>
         <w:t xml:space="preserve">Alternativascc.org. (n.d.). [Documento PDF]. Recuperado el 17 de junio de 2025, de </w:t>
       </w:r>
-      <w:hyperlink r:id="rId31">
+      <w:hyperlink r:id="rId33">
         <w:r>
           <w:rPr>
             <w:rFonts w:ascii="Arial" w:cs="Arial" w:eastAsia="Arial" w:hAnsi="Arial"/>
@@ -30838,7 +31970,7 @@
         </w:rPr>
         <w:t xml:space="preserve">. (n.d.). [Simulador Web]. Fao.org. Recuperado el 17 de junio de 2025, de </w:t>
       </w:r>
-      <w:hyperlink r:id="rId32">
+      <w:hyperlink r:id="rId34">
         <w:r>
           <w:rPr>
             <w:rFonts w:ascii="Arial" w:cs="Arial" w:eastAsia="Arial" w:hAnsi="Arial"/>
@@ -30923,7 +32055,7 @@
         </w:rPr>
         <w:t xml:space="preserve">Edu.co. (n.d.). [Documento PDF]. Recuperado el 16 de junio de 2025, de </w:t>
       </w:r>
-      <w:hyperlink r:id="rId33">
+      <w:hyperlink r:id="rId35">
         <w:r>
           <w:rPr>
             <w:rFonts w:ascii="Arial" w:cs="Arial" w:eastAsia="Arial" w:hAnsi="Arial"/>
@@ -31008,7 +32140,7 @@
         </w:rPr>
         <w:t xml:space="preserve">Fao.org. (n.d.). [Documento PDF]. Recuperado el 17 de junio de 2025, de </w:t>
       </w:r>
-      <w:hyperlink r:id="rId34">
+      <w:hyperlink r:id="rId36">
         <w:r>
           <w:rPr>
             <w:rFonts w:ascii="Arial" w:cs="Arial" w:eastAsia="Arial" w:hAnsi="Arial"/>
@@ -31161,7 +32293,7 @@
         </w:rPr>
         <w:t xml:space="preserve">, 18–22. [Simulador Web]. </w:t>
       </w:r>
-      <w:hyperlink r:id="rId35">
+      <w:hyperlink r:id="rId37">
         <w:r>
           <w:rPr>
             <w:rFonts w:ascii="Arial" w:cs="Arial" w:eastAsia="Arial" w:hAnsi="Arial"/>
@@ -31246,7 +32378,7 @@
         </w:rPr>
         <w:t xml:space="preserve">Gov.co. (n.d.). [Documento PDF].  Recuperado el 17 de junio de 2025,  de </w:t>
       </w:r>
-      <w:hyperlink r:id="rId36">
+      <w:hyperlink r:id="rId38">
         <w:r>
           <w:rPr>
             <w:rFonts w:ascii="Arial" w:cs="Arial" w:eastAsia="Arial" w:hAnsi="Arial"/>
@@ -31365,7 +32497,7 @@
         </w:rPr>
         <w:t xml:space="preserve">. [Pagina Web]. Gao.gov. Recuperado el 16 de junio de 2025, de </w:t>
       </w:r>
-      <w:hyperlink r:id="rId37">
+      <w:hyperlink r:id="rId39">
         <w:r>
           <w:rPr>
             <w:rFonts w:ascii="Arial" w:cs="Arial" w:eastAsia="Arial" w:hAnsi="Arial"/>
@@ -31467,7 +32599,7 @@
         </w:rPr>
         <w:t xml:space="preserve">. (2024). [Pagina Web]. Farmonaut®. </w:t>
       </w:r>
-      <w:hyperlink r:id="rId38">
+      <w:hyperlink r:id="rId40">
         <w:r>
           <w:rPr>
             <w:rFonts w:ascii="Arial" w:cs="Arial" w:eastAsia="Arial" w:hAnsi="Arial"/>
@@ -31586,7 +32718,7 @@
         </w:rPr>
         <w:t xml:space="preserve">. [Documento PDF]. Unoosa.org. Recuperado el 16 de junio de 2025, de </w:t>
       </w:r>
-      <w:hyperlink r:id="rId39">
+      <w:hyperlink r:id="rId41">
         <w:r>
           <w:rPr>
             <w:rFonts w:ascii="Arial" w:cs="Arial" w:eastAsia="Arial" w:hAnsi="Arial"/>
@@ -31739,7 +32871,7 @@
         </w:rPr>
         <w:t xml:space="preserve">, 39–56. </w:t>
       </w:r>
-      <w:hyperlink r:id="rId40">
+      <w:hyperlink r:id="rId42">
         <w:r>
           <w:rPr>
             <w:rFonts w:ascii="Arial" w:cs="Arial" w:eastAsia="Arial" w:hAnsi="Arial"/>
@@ -31841,7 +32973,7 @@
         </w:rPr>
         <w:t xml:space="preserve">. (2024). [Pagina Web]. Farmonaut®. </w:t>
       </w:r>
-      <w:hyperlink r:id="rId41">
+      <w:hyperlink r:id="rId43">
         <w:r>
           <w:rPr>
             <w:rFonts w:ascii="Arial" w:cs="Arial" w:eastAsia="Arial" w:hAnsi="Arial"/>
@@ -32002,7 +33134,7 @@
       </w:r>
     </w:p>
     <w:sectPr>
-      <w:footerReference r:id="rId42" w:type="default"/>
+      <w:footerReference r:id="rId44" w:type="default"/>
       <w:pgSz w:h="15840" w:w="12240" w:orient="portrait"/>
       <w:pgMar w:bottom="1417" w:top="1417" w:left="1701" w:right="1701" w:header="708" w:footer="708"/>
       <w:pgNumType w:start="1"/>
@@ -32011,13 +33143,542 @@
 </w:document>
 </file>
 
+<file path=word/comments.xml><?xml version="1.0" encoding="utf-8"?>
+<w:comments xmlns:mc="http://schemas.openxmlformats.org/markup-compatibility/2006" xmlns:o="urn:schemas-microsoft-com:office:office" xmlns:r="http://schemas.openxmlformats.org/officeDocument/2006/relationships" xmlns:m="http://schemas.openxmlformats.org/officeDocument/2006/math" xmlns:v="urn:schemas-microsoft-com:vml" xmlns:wp="http://schemas.openxmlformats.org/drawingml/2006/wordprocessingDrawing" xmlns:w10="urn:schemas-microsoft-com:office:word" xmlns:w="http://schemas.openxmlformats.org/wordprocessingml/2006/main" xmlns:wne="http://schemas.microsoft.com/office/word/2006/wordml" xmlns:sl="http://schemas.openxmlformats.org/schemaLibrary/2006/main" xmlns:a="http://schemas.openxmlformats.org/drawingml/2006/main" xmlns:pic="http://schemas.openxmlformats.org/drawingml/2006/picture" xmlns:c="http://schemas.openxmlformats.org/drawingml/2006/chart" xmlns:lc="http://schemas.openxmlformats.org/drawingml/2006/lockedCanvas" xmlns:dgm="http://schemas.openxmlformats.org/drawingml/2006/diagram" xmlns:wps="http://schemas.microsoft.com/office/word/2010/wordprocessingShape" xmlns:wpg="http://schemas.microsoft.com/office/word/2010/wordprocessingGroup" xmlns:w14="http://schemas.microsoft.com/office/word/2010/wordml" xmlns:w15="http://schemas.microsoft.com/office/word/2012/wordml" xmlns:w16="http://schemas.microsoft.com/office/word/2018/wordml" xmlns:w16cex="http://schemas.microsoft.com/office/word/2018/wordml/cex" xmlns:w16cid="http://schemas.microsoft.com/office/word/2016/wordml/cid" xmlns="http://schemas.microsoft.com/office/tasks/2019/documenttasks" xmlns:cr="http://schemas.microsoft.com/office/comments/2020/reactions">
+  <w:comment w:author="Proyecto Formativo" w:id="5" w:date="2025-09-08T01:25:35Z">
+    <w:p>
+      <w:pPr>
+        <w:keepNext w:val="0"/>
+        <w:keepLines w:val="0"/>
+        <w:pageBreakBefore w:val="0"/>
+        <w:widowControl w:val="0"/>
+        <w:pBdr>
+          <w:top w:space="0" w:sz="0" w:val="nil"/>
+          <w:left w:space="0" w:sz="0" w:val="nil"/>
+          <w:bottom w:space="0" w:sz="0" w:val="nil"/>
+          <w:right w:space="0" w:sz="0" w:val="nil"/>
+          <w:between w:space="0" w:sz="0" w:val="nil"/>
+        </w:pBdr>
+        <w:shd w:fill="auto" w:val="clear"/>
+        <w:spacing w:after="0" w:before="0" w:line="240" w:lineRule="auto"/>
+        <w:ind w:left="0" w:right="0" w:firstLine="0"/>
+        <w:jc w:val="left"/>
+        <w:rPr>
+          <w:rFonts w:ascii="Arial" w:cs="Arial" w:eastAsia="Arial" w:hAnsi="Arial"/>
+          <w:b w:val="0"/>
+          <w:i w:val="0"/>
+          <w:smallCaps w:val="0"/>
+          <w:strike w:val="0"/>
+          <w:color w:val="000000"/>
+          <w:sz w:val="22"/>
+          <w:szCs w:val="22"/>
+          <w:u w:val="none"/>
+          <w:shd w:fill="auto" w:val="clear"/>
+          <w:vertAlign w:val="baseline"/>
+        </w:rPr>
+      </w:pPr>
+      <w:r>
+        <w:rPr>
+          <w:rFonts w:ascii="Arial" w:cs="Arial" w:eastAsia="Arial" w:hAnsi="Arial"/>
+          <w:b w:val="0"/>
+          <w:i w:val="0"/>
+          <w:smallCaps w:val="0"/>
+          <w:strike w:val="0"/>
+          <w:color w:val="000000"/>
+          <w:sz w:val="22"/>
+          <w:szCs w:val="22"/>
+          <w:u w:val="none"/>
+          <w:shd w:fill="auto" w:val="clear"/>
+          <w:vertAlign w:val="baseline"/>
+          <w:rtl w:val="0"/>
+        </w:rPr>
+        <w:t xml:space="preserve">Inicio con mayúscula</w:t>
+      </w:r>
+    </w:p>
+  </w:comment>
+  <w:comment w:author="Proyecto Formativo" w:id="2" w:date="2025-09-08T01:24:41Z">
+    <w:p>
+      <w:pPr>
+        <w:keepNext w:val="0"/>
+        <w:keepLines w:val="0"/>
+        <w:pageBreakBefore w:val="0"/>
+        <w:widowControl w:val="0"/>
+        <w:pBdr>
+          <w:top w:space="0" w:sz="0" w:val="nil"/>
+          <w:left w:space="0" w:sz="0" w:val="nil"/>
+          <w:bottom w:space="0" w:sz="0" w:val="nil"/>
+          <w:right w:space="0" w:sz="0" w:val="nil"/>
+          <w:between w:space="0" w:sz="0" w:val="nil"/>
+        </w:pBdr>
+        <w:shd w:fill="auto" w:val="clear"/>
+        <w:spacing w:after="0" w:before="0" w:line="240" w:lineRule="auto"/>
+        <w:ind w:left="0" w:right="0" w:firstLine="0"/>
+        <w:jc w:val="left"/>
+        <w:rPr>
+          <w:rFonts w:ascii="Arial" w:cs="Arial" w:eastAsia="Arial" w:hAnsi="Arial"/>
+          <w:b w:val="0"/>
+          <w:i w:val="0"/>
+          <w:smallCaps w:val="0"/>
+          <w:strike w:val="0"/>
+          <w:color w:val="000000"/>
+          <w:sz w:val="22"/>
+          <w:szCs w:val="22"/>
+          <w:u w:val="none"/>
+          <w:shd w:fill="auto" w:val="clear"/>
+          <w:vertAlign w:val="baseline"/>
+        </w:rPr>
+      </w:pPr>
+      <w:r>
+        <w:rPr>
+          <w:rFonts w:ascii="Arial" w:cs="Arial" w:eastAsia="Arial" w:hAnsi="Arial"/>
+          <w:b w:val="0"/>
+          <w:i w:val="0"/>
+          <w:smallCaps w:val="0"/>
+          <w:strike w:val="0"/>
+          <w:color w:val="000000"/>
+          <w:sz w:val="22"/>
+          <w:szCs w:val="22"/>
+          <w:u w:val="none"/>
+          <w:shd w:fill="auto" w:val="clear"/>
+          <w:vertAlign w:val="baseline"/>
+          <w:rtl w:val="0"/>
+        </w:rPr>
+        <w:t xml:space="preserve">Palabra corregida</w:t>
+      </w:r>
+    </w:p>
+  </w:comment>
+  <w:comment w:author="Proyecto Formativo" w:id="7" w:date="2025-09-08T01:33:59Z">
+    <w:p>
+      <w:pPr>
+        <w:keepNext w:val="0"/>
+        <w:keepLines w:val="0"/>
+        <w:pageBreakBefore w:val="0"/>
+        <w:widowControl w:val="0"/>
+        <w:pBdr>
+          <w:top w:space="0" w:sz="0" w:val="nil"/>
+          <w:left w:space="0" w:sz="0" w:val="nil"/>
+          <w:bottom w:space="0" w:sz="0" w:val="nil"/>
+          <w:right w:space="0" w:sz="0" w:val="nil"/>
+          <w:between w:space="0" w:sz="0" w:val="nil"/>
+        </w:pBdr>
+        <w:shd w:fill="auto" w:val="clear"/>
+        <w:spacing w:after="0" w:before="0" w:line="240" w:lineRule="auto"/>
+        <w:ind w:left="0" w:right="0" w:firstLine="0"/>
+        <w:jc w:val="left"/>
+        <w:rPr>
+          <w:rFonts w:ascii="Arial" w:cs="Arial" w:eastAsia="Arial" w:hAnsi="Arial"/>
+          <w:b w:val="0"/>
+          <w:i w:val="0"/>
+          <w:smallCaps w:val="0"/>
+          <w:strike w:val="0"/>
+          <w:color w:val="000000"/>
+          <w:sz w:val="22"/>
+          <w:szCs w:val="22"/>
+          <w:u w:val="none"/>
+          <w:shd w:fill="auto" w:val="clear"/>
+          <w:vertAlign w:val="baseline"/>
+        </w:rPr>
+      </w:pPr>
+      <w:r>
+        <w:rPr>
+          <w:rFonts w:ascii="Arial" w:cs="Arial" w:eastAsia="Arial" w:hAnsi="Arial"/>
+          <w:b w:val="0"/>
+          <w:i w:val="0"/>
+          <w:smallCaps w:val="0"/>
+          <w:strike w:val="0"/>
+          <w:color w:val="000000"/>
+          <w:sz w:val="22"/>
+          <w:szCs w:val="22"/>
+          <w:u w:val="none"/>
+          <w:shd w:fill="auto" w:val="clear"/>
+          <w:vertAlign w:val="baseline"/>
+          <w:rtl w:val="0"/>
+        </w:rPr>
+        <w:t xml:space="preserve">Se puso tilde</w:t>
+      </w:r>
+    </w:p>
+  </w:comment>
+  <w:comment w:author="Proyecto Formativo" w:id="6" w:date="2025-09-08T01:26:04Z">
+    <w:p>
+      <w:pPr>
+        <w:keepNext w:val="0"/>
+        <w:keepLines w:val="0"/>
+        <w:pageBreakBefore w:val="0"/>
+        <w:widowControl w:val="0"/>
+        <w:pBdr>
+          <w:top w:space="0" w:sz="0" w:val="nil"/>
+          <w:left w:space="0" w:sz="0" w:val="nil"/>
+          <w:bottom w:space="0" w:sz="0" w:val="nil"/>
+          <w:right w:space="0" w:sz="0" w:val="nil"/>
+          <w:between w:space="0" w:sz="0" w:val="nil"/>
+        </w:pBdr>
+        <w:shd w:fill="auto" w:val="clear"/>
+        <w:spacing w:after="0" w:before="0" w:line="240" w:lineRule="auto"/>
+        <w:ind w:left="0" w:right="0" w:firstLine="0"/>
+        <w:jc w:val="left"/>
+        <w:rPr>
+          <w:rFonts w:ascii="Arial" w:cs="Arial" w:eastAsia="Arial" w:hAnsi="Arial"/>
+          <w:b w:val="0"/>
+          <w:i w:val="0"/>
+          <w:smallCaps w:val="0"/>
+          <w:strike w:val="0"/>
+          <w:color w:val="000000"/>
+          <w:sz w:val="22"/>
+          <w:szCs w:val="22"/>
+          <w:u w:val="none"/>
+          <w:shd w:fill="auto" w:val="clear"/>
+          <w:vertAlign w:val="baseline"/>
+        </w:rPr>
+      </w:pPr>
+      <w:r>
+        <w:rPr>
+          <w:rFonts w:ascii="Arial" w:cs="Arial" w:eastAsia="Arial" w:hAnsi="Arial"/>
+          <w:b w:val="0"/>
+          <w:i w:val="0"/>
+          <w:smallCaps w:val="0"/>
+          <w:strike w:val="0"/>
+          <w:color w:val="000000"/>
+          <w:sz w:val="22"/>
+          <w:szCs w:val="22"/>
+          <w:u w:val="none"/>
+          <w:shd w:fill="auto" w:val="clear"/>
+          <w:vertAlign w:val="baseline"/>
+          <w:rtl w:val="0"/>
+        </w:rPr>
+        <w:t xml:space="preserve">Inicio con mayúscula</w:t>
+      </w:r>
+    </w:p>
+  </w:comment>
+  <w:comment w:author="Proyecto Formativo" w:id="9" w:date="2025-09-08T01:34:25Z">
+    <w:p>
+      <w:pPr>
+        <w:keepNext w:val="0"/>
+        <w:keepLines w:val="0"/>
+        <w:pageBreakBefore w:val="0"/>
+        <w:widowControl w:val="0"/>
+        <w:pBdr>
+          <w:top w:space="0" w:sz="0" w:val="nil"/>
+          <w:left w:space="0" w:sz="0" w:val="nil"/>
+          <w:bottom w:space="0" w:sz="0" w:val="nil"/>
+          <w:right w:space="0" w:sz="0" w:val="nil"/>
+          <w:between w:space="0" w:sz="0" w:val="nil"/>
+        </w:pBdr>
+        <w:shd w:fill="auto" w:val="clear"/>
+        <w:spacing w:after="0" w:before="0" w:line="240" w:lineRule="auto"/>
+        <w:ind w:left="0" w:right="0" w:firstLine="0"/>
+        <w:jc w:val="left"/>
+        <w:rPr>
+          <w:rFonts w:ascii="Arial" w:cs="Arial" w:eastAsia="Arial" w:hAnsi="Arial"/>
+          <w:b w:val="0"/>
+          <w:i w:val="0"/>
+          <w:smallCaps w:val="0"/>
+          <w:strike w:val="0"/>
+          <w:color w:val="000000"/>
+          <w:sz w:val="22"/>
+          <w:szCs w:val="22"/>
+          <w:u w:val="none"/>
+          <w:shd w:fill="auto" w:val="clear"/>
+          <w:vertAlign w:val="baseline"/>
+        </w:rPr>
+      </w:pPr>
+      <w:r>
+        <w:rPr>
+          <w:rFonts w:ascii="Arial" w:cs="Arial" w:eastAsia="Arial" w:hAnsi="Arial"/>
+          <w:b w:val="0"/>
+          <w:i w:val="0"/>
+          <w:smallCaps w:val="0"/>
+          <w:strike w:val="0"/>
+          <w:color w:val="000000"/>
+          <w:sz w:val="22"/>
+          <w:szCs w:val="22"/>
+          <w:u w:val="none"/>
+          <w:shd w:fill="auto" w:val="clear"/>
+          <w:vertAlign w:val="baseline"/>
+          <w:rtl w:val="0"/>
+        </w:rPr>
+        <w:t xml:space="preserve">Se puso tilde</w:t>
+      </w:r>
+    </w:p>
+  </w:comment>
+  <w:comment w:author="Proyecto Formativo" w:id="1" w:date="2025-09-08T01:24:20Z">
+    <w:p>
+      <w:pPr>
+        <w:keepNext w:val="0"/>
+        <w:keepLines w:val="0"/>
+        <w:pageBreakBefore w:val="0"/>
+        <w:widowControl w:val="0"/>
+        <w:pBdr>
+          <w:top w:space="0" w:sz="0" w:val="nil"/>
+          <w:left w:space="0" w:sz="0" w:val="nil"/>
+          <w:bottom w:space="0" w:sz="0" w:val="nil"/>
+          <w:right w:space="0" w:sz="0" w:val="nil"/>
+          <w:between w:space="0" w:sz="0" w:val="nil"/>
+        </w:pBdr>
+        <w:shd w:fill="auto" w:val="clear"/>
+        <w:spacing w:after="0" w:before="0" w:line="240" w:lineRule="auto"/>
+        <w:ind w:left="0" w:right="0" w:firstLine="0"/>
+        <w:jc w:val="left"/>
+        <w:rPr>
+          <w:rFonts w:ascii="Arial" w:cs="Arial" w:eastAsia="Arial" w:hAnsi="Arial"/>
+          <w:b w:val="0"/>
+          <w:i w:val="0"/>
+          <w:smallCaps w:val="0"/>
+          <w:strike w:val="0"/>
+          <w:color w:val="000000"/>
+          <w:sz w:val="22"/>
+          <w:szCs w:val="22"/>
+          <w:u w:val="none"/>
+          <w:shd w:fill="auto" w:val="clear"/>
+          <w:vertAlign w:val="baseline"/>
+        </w:rPr>
+      </w:pPr>
+      <w:r>
+        <w:rPr>
+          <w:rFonts w:ascii="Arial" w:cs="Arial" w:eastAsia="Arial" w:hAnsi="Arial"/>
+          <w:b w:val="0"/>
+          <w:i w:val="0"/>
+          <w:smallCaps w:val="0"/>
+          <w:strike w:val="0"/>
+          <w:color w:val="000000"/>
+          <w:sz w:val="22"/>
+          <w:szCs w:val="22"/>
+          <w:u w:val="none"/>
+          <w:shd w:fill="auto" w:val="clear"/>
+          <w:vertAlign w:val="baseline"/>
+          <w:rtl w:val="0"/>
+        </w:rPr>
+        <w:t xml:space="preserve">Corregido con minúscula inicial</w:t>
+      </w:r>
+    </w:p>
+  </w:comment>
+  <w:comment w:author="Proyecto Formativo" w:id="3" w:date="2025-09-08T01:25:37Z">
+    <w:p>
+      <w:pPr>
+        <w:keepNext w:val="0"/>
+        <w:keepLines w:val="0"/>
+        <w:pageBreakBefore w:val="0"/>
+        <w:widowControl w:val="0"/>
+        <w:pBdr>
+          <w:top w:space="0" w:sz="0" w:val="nil"/>
+          <w:left w:space="0" w:sz="0" w:val="nil"/>
+          <w:bottom w:space="0" w:sz="0" w:val="nil"/>
+          <w:right w:space="0" w:sz="0" w:val="nil"/>
+          <w:between w:space="0" w:sz="0" w:val="nil"/>
+        </w:pBdr>
+        <w:shd w:fill="auto" w:val="clear"/>
+        <w:spacing w:after="0" w:before="0" w:line="240" w:lineRule="auto"/>
+        <w:ind w:left="0" w:right="0" w:firstLine="0"/>
+        <w:jc w:val="left"/>
+        <w:rPr>
+          <w:rFonts w:ascii="Arial" w:cs="Arial" w:eastAsia="Arial" w:hAnsi="Arial"/>
+          <w:b w:val="0"/>
+          <w:i w:val="0"/>
+          <w:smallCaps w:val="0"/>
+          <w:strike w:val="0"/>
+          <w:color w:val="000000"/>
+          <w:sz w:val="22"/>
+          <w:szCs w:val="22"/>
+          <w:u w:val="none"/>
+          <w:shd w:fill="auto" w:val="clear"/>
+          <w:vertAlign w:val="baseline"/>
+        </w:rPr>
+      </w:pPr>
+      <w:r>
+        <w:rPr>
+          <w:rFonts w:ascii="Arial" w:cs="Arial" w:eastAsia="Arial" w:hAnsi="Arial"/>
+          <w:b w:val="0"/>
+          <w:i w:val="0"/>
+          <w:smallCaps w:val="0"/>
+          <w:strike w:val="0"/>
+          <w:color w:val="000000"/>
+          <w:sz w:val="22"/>
+          <w:szCs w:val="22"/>
+          <w:u w:val="none"/>
+          <w:shd w:fill="auto" w:val="clear"/>
+          <w:vertAlign w:val="baseline"/>
+          <w:rtl w:val="0"/>
+        </w:rPr>
+        <w:t xml:space="preserve">Inicio con mayúscula</w:t>
+      </w:r>
+    </w:p>
+  </w:comment>
+  <w:comment w:author="Proyecto Formativo" w:id="4" w:date="2025-09-08T01:25:22Z">
+    <w:p>
+      <w:pPr>
+        <w:keepNext w:val="0"/>
+        <w:keepLines w:val="0"/>
+        <w:pageBreakBefore w:val="0"/>
+        <w:widowControl w:val="0"/>
+        <w:pBdr>
+          <w:top w:space="0" w:sz="0" w:val="nil"/>
+          <w:left w:space="0" w:sz="0" w:val="nil"/>
+          <w:bottom w:space="0" w:sz="0" w:val="nil"/>
+          <w:right w:space="0" w:sz="0" w:val="nil"/>
+          <w:between w:space="0" w:sz="0" w:val="nil"/>
+        </w:pBdr>
+        <w:shd w:fill="auto" w:val="clear"/>
+        <w:spacing w:after="0" w:before="0" w:line="240" w:lineRule="auto"/>
+        <w:ind w:left="0" w:right="0" w:firstLine="0"/>
+        <w:jc w:val="left"/>
+        <w:rPr>
+          <w:rFonts w:ascii="Arial" w:cs="Arial" w:eastAsia="Arial" w:hAnsi="Arial"/>
+          <w:b w:val="0"/>
+          <w:i w:val="0"/>
+          <w:smallCaps w:val="0"/>
+          <w:strike w:val="0"/>
+          <w:color w:val="000000"/>
+          <w:sz w:val="22"/>
+          <w:szCs w:val="22"/>
+          <w:u w:val="none"/>
+          <w:shd w:fill="auto" w:val="clear"/>
+          <w:vertAlign w:val="baseline"/>
+        </w:rPr>
+      </w:pPr>
+      <w:r>
+        <w:rPr>
+          <w:rFonts w:ascii="Arial" w:cs="Arial" w:eastAsia="Arial" w:hAnsi="Arial"/>
+          <w:b w:val="0"/>
+          <w:i w:val="0"/>
+          <w:smallCaps w:val="0"/>
+          <w:strike w:val="0"/>
+          <w:color w:val="000000"/>
+          <w:sz w:val="22"/>
+          <w:szCs w:val="22"/>
+          <w:u w:val="none"/>
+          <w:shd w:fill="auto" w:val="clear"/>
+          <w:vertAlign w:val="baseline"/>
+          <w:rtl w:val="0"/>
+        </w:rPr>
+        <w:t xml:space="preserve">Inicio con mayúscula</w:t>
+      </w:r>
+    </w:p>
+  </w:comment>
+  <w:comment w:author="Proyecto Formativo" w:id="8" w:date="2025-09-08T01:34:10Z">
+    <w:p>
+      <w:pPr>
+        <w:keepNext w:val="0"/>
+        <w:keepLines w:val="0"/>
+        <w:pageBreakBefore w:val="0"/>
+        <w:widowControl w:val="0"/>
+        <w:pBdr>
+          <w:top w:space="0" w:sz="0" w:val="nil"/>
+          <w:left w:space="0" w:sz="0" w:val="nil"/>
+          <w:bottom w:space="0" w:sz="0" w:val="nil"/>
+          <w:right w:space="0" w:sz="0" w:val="nil"/>
+          <w:between w:space="0" w:sz="0" w:val="nil"/>
+        </w:pBdr>
+        <w:shd w:fill="auto" w:val="clear"/>
+        <w:spacing w:after="0" w:before="0" w:line="240" w:lineRule="auto"/>
+        <w:ind w:left="0" w:right="0" w:firstLine="0"/>
+        <w:jc w:val="left"/>
+        <w:rPr>
+          <w:rFonts w:ascii="Arial" w:cs="Arial" w:eastAsia="Arial" w:hAnsi="Arial"/>
+          <w:b w:val="0"/>
+          <w:i w:val="0"/>
+          <w:smallCaps w:val="0"/>
+          <w:strike w:val="0"/>
+          <w:color w:val="000000"/>
+          <w:sz w:val="22"/>
+          <w:szCs w:val="22"/>
+          <w:u w:val="none"/>
+          <w:shd w:fill="auto" w:val="clear"/>
+          <w:vertAlign w:val="baseline"/>
+        </w:rPr>
+      </w:pPr>
+      <w:r>
+        <w:rPr>
+          <w:rFonts w:ascii="Arial" w:cs="Arial" w:eastAsia="Arial" w:hAnsi="Arial"/>
+          <w:b w:val="0"/>
+          <w:i w:val="0"/>
+          <w:smallCaps w:val="0"/>
+          <w:strike w:val="0"/>
+          <w:color w:val="000000"/>
+          <w:sz w:val="22"/>
+          <w:szCs w:val="22"/>
+          <w:u w:val="none"/>
+          <w:shd w:fill="auto" w:val="clear"/>
+          <w:vertAlign w:val="baseline"/>
+          <w:rtl w:val="0"/>
+        </w:rPr>
+        <w:t xml:space="preserve">Se puso tilde</w:t>
+      </w:r>
+    </w:p>
+  </w:comment>
+  <w:comment w:author="Proyecto Formativo" w:id="0" w:date="2025-09-08T01:19:46Z">
+    <w:p>
+      <w:pPr>
+        <w:keepNext w:val="0"/>
+        <w:keepLines w:val="0"/>
+        <w:pageBreakBefore w:val="0"/>
+        <w:widowControl w:val="0"/>
+        <w:pBdr>
+          <w:top w:space="0" w:sz="0" w:val="nil"/>
+          <w:left w:space="0" w:sz="0" w:val="nil"/>
+          <w:bottom w:space="0" w:sz="0" w:val="nil"/>
+          <w:right w:space="0" w:sz="0" w:val="nil"/>
+          <w:between w:space="0" w:sz="0" w:val="nil"/>
+        </w:pBdr>
+        <w:shd w:fill="auto" w:val="clear"/>
+        <w:spacing w:after="0" w:before="0" w:line="240" w:lineRule="auto"/>
+        <w:ind w:left="0" w:right="0" w:firstLine="0"/>
+        <w:jc w:val="left"/>
+        <w:rPr>
+          <w:rFonts w:ascii="Arial" w:cs="Arial" w:eastAsia="Arial" w:hAnsi="Arial"/>
+          <w:b w:val="0"/>
+          <w:i w:val="0"/>
+          <w:smallCaps w:val="0"/>
+          <w:strike w:val="0"/>
+          <w:color w:val="000000"/>
+          <w:sz w:val="22"/>
+          <w:szCs w:val="22"/>
+          <w:u w:val="none"/>
+          <w:shd w:fill="auto" w:val="clear"/>
+          <w:vertAlign w:val="baseline"/>
+        </w:rPr>
+      </w:pPr>
+      <w:r>
+        <w:rPr>
+          <w:rFonts w:ascii="Arial" w:cs="Arial" w:eastAsia="Arial" w:hAnsi="Arial"/>
+          <w:b w:val="0"/>
+          <w:i w:val="0"/>
+          <w:smallCaps w:val="0"/>
+          <w:strike w:val="0"/>
+          <w:color w:val="000000"/>
+          <w:sz w:val="22"/>
+          <w:szCs w:val="22"/>
+          <w:u w:val="none"/>
+          <w:shd w:fill="auto" w:val="clear"/>
+          <w:vertAlign w:val="baseline"/>
+          <w:rtl w:val="0"/>
+        </w:rPr>
+        <w:t xml:space="preserve">ajuste a plural</w:t>
+      </w:r>
+    </w:p>
+  </w:comment>
+</w:comments>
+</file>
+
+<file path=word/commentsExtended.xml><?xml version="1.0" encoding="utf-8"?>
+<w15:commentsEx xmlns:mc="http://schemas.openxmlformats.org/markup-compatibility/2006" xmlns:o="urn:schemas-microsoft-com:office:office" xmlns:r="http://schemas.openxmlformats.org/officeDocument/2006/relationships" xmlns:m="http://schemas.openxmlformats.org/officeDocument/2006/math" xmlns:v="urn:schemas-microsoft-com:vml" xmlns:wp="http://schemas.openxmlformats.org/drawingml/2006/wordprocessingDrawing" xmlns:w10="urn:schemas-microsoft-com:office:word" xmlns:w="http://schemas.openxmlformats.org/wordprocessingml/2006/main" xmlns:wne="http://schemas.microsoft.com/office/word/2006/wordml" xmlns:sl="http://schemas.openxmlformats.org/schemaLibrary/2006/main" xmlns:a="http://schemas.openxmlformats.org/drawingml/2006/main" xmlns:pic="http://schemas.openxmlformats.org/drawingml/2006/picture" xmlns:c="http://schemas.openxmlformats.org/drawingml/2006/chart" xmlns:lc="http://schemas.openxmlformats.org/drawingml/2006/lockedCanvas" xmlns:dgm="http://schemas.openxmlformats.org/drawingml/2006/diagram" xmlns:wps="http://schemas.microsoft.com/office/word/2010/wordprocessingShape" xmlns:wpg="http://schemas.microsoft.com/office/word/2010/wordprocessingGroup" xmlns:w14="http://schemas.microsoft.com/office/word/2010/wordml" xmlns:w15="http://schemas.microsoft.com/office/word/2012/wordml" xmlns:w16="http://schemas.microsoft.com/office/word/2018/wordml" xmlns:w16cex="http://schemas.microsoft.com/office/word/2018/wordml/cex" xmlns:w16cid="http://schemas.microsoft.com/office/word/2016/wordml/cid" xmlns="http://schemas.microsoft.com/office/tasks/2019/documenttasks" xmlns:cr="http://schemas.microsoft.com/office/comments/2020/reactions">
+  <w15:commentEx w15:paraId="0000028A" w15:done="0"/>
+  <w15:commentEx w15:paraId="0000028B" w15:done="0"/>
+  <w15:commentEx w15:paraId="0000028C" w15:done="0"/>
+  <w15:commentEx w15:paraId="0000028D" w15:done="0"/>
+  <w15:commentEx w15:paraId="0000028E" w15:done="0"/>
+  <w15:commentEx w15:paraId="0000028F" w15:done="0"/>
+  <w15:commentEx w15:paraId="00000290" w15:done="0"/>
+  <w15:commentEx w15:paraId="00000291" w15:done="0"/>
+  <w15:commentEx w15:paraId="00000292" w15:done="0"/>
+  <w15:commentEx w15:paraId="00000293" w15:done="0"/>
+</w15:commentsEx>
+</file>
+
 <file path=word/footer1.xml><?xml version="1.0" encoding="utf-8"?>
 <w:ftr xmlns:mc="http://schemas.openxmlformats.org/markup-compatibility/2006" xmlns:o="urn:schemas-microsoft-com:office:office" xmlns:r="http://schemas.openxmlformats.org/officeDocument/2006/relationships" xmlns:m="http://schemas.openxmlformats.org/officeDocument/2006/math" xmlns:v="urn:schemas-microsoft-com:vml" xmlns:wp="http://schemas.openxmlformats.org/drawingml/2006/wordprocessingDrawing" xmlns:w10="urn:schemas-microsoft-com:office:word" xmlns:w="http://schemas.openxmlformats.org/wordprocessingml/2006/main" xmlns:wne="http://schemas.microsoft.com/office/word/2006/wordml" xmlns:sl="http://schemas.openxmlformats.org/schemaLibrary/2006/main" xmlns:a="http://schemas.openxmlformats.org/drawingml/2006/main" xmlns:pic="http://schemas.openxmlformats.org/drawingml/2006/picture" xmlns:c="http://schemas.openxmlformats.org/drawingml/2006/chart" xmlns:lc="http://schemas.openxmlformats.org/drawingml/2006/lockedCanvas" xmlns:dgm="http://schemas.openxmlformats.org/drawingml/2006/diagram" xmlns:wps="http://schemas.microsoft.com/office/word/2010/wordprocessingShape" xmlns:wpg="http://schemas.microsoft.com/office/word/2010/wordprocessingGroup" xmlns:w14="http://schemas.microsoft.com/office/word/2010/wordml" xmlns:w15="http://schemas.microsoft.com/office/word/2012/wordml" xmlns:w16="http://schemas.microsoft.com/office/word/2018/wordml" xmlns:w16cex="http://schemas.microsoft.com/office/word/2018/wordml/cex" xmlns:w16cid="http://schemas.microsoft.com/office/word/2016/wordml/cid" xmlns="http://schemas.microsoft.com/office/tasks/2019/documenttasks" xmlns:cr="http://schemas.microsoft.com/office/comments/2020/reactions">
   <w:p>
     <w:pPr>
       <w:keepNext w:val="0"/>
       <w:keepLines w:val="0"/>
-      <w:pageBreakBefore w:val="0"/>
       <w:widowControl w:val="1"/>
       <w:pBdr>
         <w:top w:space="0" w:sz="0" w:val="nil"/>
@@ -32966,11 +34627,19 @@
       </w:pPr>
     </w:pPrDefault>
   </w:docDefaults>
+  <w:style w:type="table" w:styleId="TableNormal" w:default="1">
+    <w:name w:val="TableNormal"/>
+    <w:tblPr>
+      <w:tblCellMar>
+        <w:top w:w="100.0" w:type="dxa"/>
+        <w:left w:w="100.0" w:type="dxa"/>
+        <w:bottom w:w="100.0" w:type="dxa"/>
+        <w:right w:w="100.0" w:type="dxa"/>
+      </w:tblCellMar>
+    </w:tblPr>
+  </w:style>
   <w:style w:type="paragraph" w:styleId="Normal" w:default="1">
     <w:name w:val="normal"/>
-  </w:style>
-  <w:style w:type="table" w:styleId="TableNormal" w:default="1">
-    <w:name w:val="TableNormal"/>
   </w:style>
   <w:style w:type="paragraph" w:styleId="Heading1">
     <w:name w:val="heading 1"/>
@@ -33072,6 +34741,12 @@
       <w:sz w:val="56"/>
       <w:szCs w:val="56"/>
     </w:rPr>
+  </w:style>
+  <w:style w:type="paragraph" w:styleId="Normal" w:default="1">
+    <w:name w:val="normal"/>
+  </w:style>
+  <w:style w:type="table" w:styleId="TableNormal" w:default="1">
+    <w:name w:val="TableNormal"/>
   </w:style>
   <w:style w:type="paragraph" w:styleId="Ttulo7">
     <w:name w:val="heading 7"/>
@@ -33964,6 +35639,219 @@
       <w:ind w:left="1600"/>
     </w:pPr>
   </w:style>
+  <w:style w:type="table" w:styleId="Table1">
+    <w:basedOn w:val="TableNormal"/>
+    <w:tblPr>
+      <w:tblStyleRowBandSize w:val="1"/>
+      <w:tblStyleColBandSize w:val="1"/>
+      <w:tblCellMar>
+        <w:top w:w="0.0" w:type="dxa"/>
+        <w:left w:w="115.0" w:type="dxa"/>
+        <w:bottom w:w="0.0" w:type="dxa"/>
+        <w:right w:w="115.0" w:type="dxa"/>
+      </w:tblCellMar>
+    </w:tblPr>
+  </w:style>
+  <w:style w:type="table" w:styleId="Table2">
+    <w:basedOn w:val="TableNormal"/>
+    <w:tblPr>
+      <w:tblStyleRowBandSize w:val="1"/>
+      <w:tblStyleColBandSize w:val="1"/>
+      <w:tblCellMar>
+        <w:top w:w="0.0" w:type="dxa"/>
+        <w:left w:w="115.0" w:type="dxa"/>
+        <w:bottom w:w="0.0" w:type="dxa"/>
+        <w:right w:w="115.0" w:type="dxa"/>
+      </w:tblCellMar>
+    </w:tblPr>
+  </w:style>
+  <w:style w:type="table" w:styleId="Table3">
+    <w:basedOn w:val="TableNormal"/>
+    <w:tblPr>
+      <w:tblStyleRowBandSize w:val="1"/>
+      <w:tblStyleColBandSize w:val="1"/>
+      <w:tblCellMar>
+        <w:top w:w="0.0" w:type="dxa"/>
+        <w:left w:w="115.0" w:type="dxa"/>
+        <w:bottom w:w="0.0" w:type="dxa"/>
+        <w:right w:w="115.0" w:type="dxa"/>
+      </w:tblCellMar>
+    </w:tblPr>
+  </w:style>
+  <w:style w:type="table" w:styleId="Table4">
+    <w:basedOn w:val="TableNormal"/>
+    <w:tblPr>
+      <w:tblStyleRowBandSize w:val="1"/>
+      <w:tblStyleColBandSize w:val="1"/>
+      <w:tblCellMar>
+        <w:top w:w="0.0" w:type="dxa"/>
+        <w:left w:w="115.0" w:type="dxa"/>
+        <w:bottom w:w="0.0" w:type="dxa"/>
+        <w:right w:w="115.0" w:type="dxa"/>
+      </w:tblCellMar>
+    </w:tblPr>
+  </w:style>
+  <w:style w:type="table" w:styleId="Table5">
+    <w:basedOn w:val="TableNormal"/>
+    <w:pPr>
+      <w:spacing w:after="0" w:line="240" w:lineRule="auto"/>
+    </w:pPr>
+    <w:tblPr>
+      <w:tblStyleRowBandSize w:val="1"/>
+      <w:tblStyleColBandSize w:val="1"/>
+      <w:tblCellMar>
+        <w:top w:w="0.0" w:type="dxa"/>
+        <w:left w:w="108.0" w:type="dxa"/>
+        <w:bottom w:w="0.0" w:type="dxa"/>
+        <w:right w:w="108.0" w:type="dxa"/>
+      </w:tblCellMar>
+    </w:tblPr>
+  </w:style>
+  <w:style w:type="table" w:styleId="Table6">
+    <w:basedOn w:val="TableNormal"/>
+    <w:pPr>
+      <w:spacing w:after="0" w:line="240" w:lineRule="auto"/>
+    </w:pPr>
+    <w:tblPr>
+      <w:tblStyleRowBandSize w:val="1"/>
+      <w:tblStyleColBandSize w:val="1"/>
+      <w:tblCellMar>
+        <w:top w:w="0.0" w:type="dxa"/>
+        <w:left w:w="108.0" w:type="dxa"/>
+        <w:bottom w:w="0.0" w:type="dxa"/>
+        <w:right w:w="108.0" w:type="dxa"/>
+      </w:tblCellMar>
+    </w:tblPr>
+  </w:style>
+  <w:style w:type="table" w:styleId="Table7">
+    <w:basedOn w:val="TableNormal"/>
+    <w:pPr>
+      <w:spacing w:after="0" w:line="240" w:lineRule="auto"/>
+    </w:pPr>
+    <w:tblPr>
+      <w:tblStyleRowBandSize w:val="1"/>
+      <w:tblStyleColBandSize w:val="1"/>
+      <w:tblCellMar>
+        <w:top w:w="0.0" w:type="dxa"/>
+        <w:left w:w="108.0" w:type="dxa"/>
+        <w:bottom w:w="0.0" w:type="dxa"/>
+        <w:right w:w="108.0" w:type="dxa"/>
+      </w:tblCellMar>
+    </w:tblPr>
+  </w:style>
+  <w:style w:type="table" w:styleId="Table8">
+    <w:basedOn w:val="TableNormal"/>
+    <w:pPr>
+      <w:spacing w:after="0" w:line="240" w:lineRule="auto"/>
+    </w:pPr>
+    <w:tblPr>
+      <w:tblStyleRowBandSize w:val="1"/>
+      <w:tblStyleColBandSize w:val="1"/>
+      <w:tblCellMar>
+        <w:top w:w="0.0" w:type="dxa"/>
+        <w:left w:w="108.0" w:type="dxa"/>
+        <w:bottom w:w="0.0" w:type="dxa"/>
+        <w:right w:w="108.0" w:type="dxa"/>
+      </w:tblCellMar>
+    </w:tblPr>
+  </w:style>
+  <w:style w:type="table" w:styleId="Table9">
+    <w:basedOn w:val="TableNormal"/>
+    <w:pPr>
+      <w:spacing w:after="0" w:line="240" w:lineRule="auto"/>
+    </w:pPr>
+    <w:tblPr>
+      <w:tblStyleRowBandSize w:val="1"/>
+      <w:tblStyleColBandSize w:val="1"/>
+      <w:tblCellMar>
+        <w:top w:w="0.0" w:type="dxa"/>
+        <w:left w:w="108.0" w:type="dxa"/>
+        <w:bottom w:w="0.0" w:type="dxa"/>
+        <w:right w:w="108.0" w:type="dxa"/>
+      </w:tblCellMar>
+    </w:tblPr>
+  </w:style>
+  <w:style w:type="table" w:styleId="Table10">
+    <w:basedOn w:val="TableNormal"/>
+    <w:pPr>
+      <w:spacing w:after="0" w:line="240" w:lineRule="auto"/>
+    </w:pPr>
+    <w:tblPr>
+      <w:tblStyleRowBandSize w:val="1"/>
+      <w:tblStyleColBandSize w:val="1"/>
+      <w:tblCellMar>
+        <w:top w:w="0.0" w:type="dxa"/>
+        <w:left w:w="108.0" w:type="dxa"/>
+        <w:bottom w:w="0.0" w:type="dxa"/>
+        <w:right w:w="108.0" w:type="dxa"/>
+      </w:tblCellMar>
+    </w:tblPr>
+  </w:style>
+  <w:style w:type="table" w:styleId="Table11">
+    <w:basedOn w:val="TableNormal"/>
+    <w:tblPr>
+      <w:tblStyleRowBandSize w:val="1"/>
+      <w:tblStyleColBandSize w:val="1"/>
+      <w:tblCellMar>
+        <w:top w:w="0.0" w:type="dxa"/>
+        <w:left w:w="115.0" w:type="dxa"/>
+        <w:bottom w:w="0.0" w:type="dxa"/>
+        <w:right w:w="115.0" w:type="dxa"/>
+      </w:tblCellMar>
+    </w:tblPr>
+  </w:style>
+  <w:style w:type="table" w:styleId="Table12">
+    <w:basedOn w:val="TableNormal"/>
+    <w:tblPr>
+      <w:tblStyleRowBandSize w:val="1"/>
+      <w:tblStyleColBandSize w:val="1"/>
+      <w:tblCellMar>
+        <w:top w:w="0.0" w:type="dxa"/>
+        <w:left w:w="115.0" w:type="dxa"/>
+        <w:bottom w:w="0.0" w:type="dxa"/>
+        <w:right w:w="115.0" w:type="dxa"/>
+      </w:tblCellMar>
+    </w:tblPr>
+  </w:style>
+  <w:style w:type="table" w:styleId="Table13">
+    <w:basedOn w:val="TableNormal"/>
+    <w:tblPr>
+      <w:tblStyleRowBandSize w:val="1"/>
+      <w:tblStyleColBandSize w:val="1"/>
+      <w:tblCellMar>
+        <w:top w:w="0.0" w:type="dxa"/>
+        <w:left w:w="115.0" w:type="dxa"/>
+        <w:bottom w:w="0.0" w:type="dxa"/>
+        <w:right w:w="115.0" w:type="dxa"/>
+      </w:tblCellMar>
+    </w:tblPr>
+  </w:style>
+  <w:style w:type="table" w:styleId="Table14">
+    <w:basedOn w:val="TableNormal"/>
+    <w:tblPr>
+      <w:tblStyleRowBandSize w:val="1"/>
+      <w:tblStyleColBandSize w:val="1"/>
+      <w:tblCellMar>
+        <w:top w:w="0.0" w:type="dxa"/>
+        <w:left w:w="115.0" w:type="dxa"/>
+        <w:bottom w:w="0.0" w:type="dxa"/>
+        <w:right w:w="115.0" w:type="dxa"/>
+      </w:tblCellMar>
+    </w:tblPr>
+  </w:style>
+  <w:style w:type="table" w:styleId="Table15">
+    <w:basedOn w:val="TableNormal"/>
+    <w:tblPr>
+      <w:tblStyleRowBandSize w:val="1"/>
+      <w:tblStyleColBandSize w:val="1"/>
+      <w:tblCellMar>
+        <w:top w:w="0.0" w:type="dxa"/>
+        <w:left w:w="115.0" w:type="dxa"/>
+        <w:bottom w:w="0.0" w:type="dxa"/>
+        <w:right w:w="115.0" w:type="dxa"/>
+      </w:tblCellMar>
+    </w:tblPr>
+  </w:style>
   <w:style w:type="paragraph" w:styleId="Subtitle">
     <w:name w:val="Subtitle"/>
     <w:basedOn w:val="Normal"/>
@@ -34488,7 +36376,7 @@
 
 <file path=customXML/item1.xml><?xml version="1.0" encoding="utf-8"?>
 <go:gDocsCustomXmlDataStorage xmlns:go="http://customooxmlschemas.google.com/" xmlns:r="http://schemas.openxmlformats.org/officeDocument/2006/relationships" uri="GoogleDocsCustomDataVersion2">
-  <go:docsCustomData xmlns:go="http://customooxmlschemas.google.com/" roundtripDataSignature="AMtx7mhNSgtUvPMfBNDgv2nZSGB+PmWisg==">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</go:docsCustomData>
+  <go:docsCustomData xmlns:go="http://customooxmlschemas.google.com/" roundtripDataSignature="AMtx7mg855B6a4vbvbe8OXS3N0LOWyuPCA==">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</go:docsCustomData>
 </go:gDocsCustomXmlDataStorage>
 </file>
 
